--- a/Documents/Báo_cáo_BTL.docx
+++ b/Documents/Báo_cáo_BTL.docx
@@ -6,14 +6,17 @@
       <w:pPr>
         <w:pStyle w:val="Normal"/>
         <w:jc w:val="center"/>
-        <w:rPr/>
+        <w:rPr>
+          <w:sz w:val="22"/>
+          <w:szCs w:val="22"/>
+        </w:rPr>
       </w:pPr>
       <w:r>
         <w:rPr>
           <w:rFonts w:eastAsia="Calibri" w:cs="Calibri" w:ascii="Calibri" w:hAnsi="Calibri"/>
           <w:b/>
-          <w:sz w:val="48"/>
-          <w:szCs w:val="48"/>
+          <w:sz w:val="22"/>
+          <w:szCs w:val="22"/>
         </w:rPr>
         <w:t>Báo cáo</w:t>
       </w:r>
@@ -22,14 +25,17 @@
       <w:pPr>
         <w:pStyle w:val="Normal"/>
         <w:jc w:val="center"/>
-        <w:rPr/>
+        <w:rPr>
+          <w:sz w:val="22"/>
+          <w:szCs w:val="22"/>
+        </w:rPr>
       </w:pPr>
       <w:r>
         <w:rPr>
           <w:rFonts w:eastAsia="Calibri" w:cs="Calibri" w:ascii="Calibri" w:hAnsi="Calibri"/>
           <w:b/>
-          <w:sz w:val="48"/>
-          <w:szCs w:val="48"/>
+          <w:sz w:val="22"/>
+          <w:szCs w:val="22"/>
         </w:rPr>
         <w:t xml:space="preserve"> </w:t>
       </w:r>
@@ -37,8 +43,8 @@
         <w:rPr>
           <w:rFonts w:eastAsia="Calibri" w:cs="Calibri" w:ascii="Calibri" w:hAnsi="Calibri"/>
           <w:b/>
-          <w:sz w:val="48"/>
-          <w:szCs w:val="48"/>
+          <w:sz w:val="22"/>
+          <w:szCs w:val="22"/>
         </w:rPr>
         <w:t>Speech Recognition</w:t>
       </w:r>
@@ -49,15 +55,15 @@
         <w:jc w:val="center"/>
         <w:rPr>
           <w:rFonts w:ascii="Calibri" w:hAnsi="Calibri" w:eastAsia="Calibri" w:cs="Calibri"/>
-          <w:sz w:val="48"/>
-          <w:szCs w:val="48"/>
+          <w:sz w:val="22"/>
+          <w:szCs w:val="22"/>
         </w:rPr>
       </w:pPr>
       <w:r>
         <w:rPr>
           <w:rFonts w:eastAsia="Calibri" w:cs="Calibri" w:ascii="Calibri" w:hAnsi="Calibri"/>
-          <w:sz w:val="48"/>
-          <w:szCs w:val="48"/>
+          <w:sz w:val="22"/>
+          <w:szCs w:val="22"/>
         </w:rPr>
       </w:r>
     </w:p>
@@ -77,8 +83,8 @@
         <w:rPr>
           <w:rFonts w:eastAsia="Calibri" w:cs="Calibri" w:ascii="Calibri" w:hAnsi="Calibri"/>
           <w:b/>
-          <w:sz w:val="28"/>
-          <w:szCs w:val="28"/>
+          <w:sz w:val="22"/>
+          <w:szCs w:val="22"/>
         </w:rPr>
         <w:t>Thành viên:</w:t>
       </w:r>
@@ -88,51 +94,22 @@
         <w:pStyle w:val="Normal"/>
         <w:numPr>
           <w:ilvl w:val="0"/>
-          <w:numId w:val="4"/>
+          <w:numId w:val="3"/>
         </w:numPr>
         <w:ind w:left="720" w:hanging="360"/>
         <w:jc w:val="left"/>
-        <w:rPr/>
+        <w:rPr>
+          <w:sz w:val="22"/>
+          <w:szCs w:val="22"/>
+        </w:rPr>
       </w:pPr>
       <w:r>
         <w:rPr>
           <w:rFonts w:eastAsia="Calibri" w:cs="Calibri" w:ascii="Calibri" w:hAnsi="Calibri"/>
-          <w:sz w:val="28"/>
-          <w:szCs w:val="28"/>
-        </w:rPr>
-        <w:t>Nguyễn Minh Khôi</w:t>
-      </w:r>
-      <w:r>
-        <w:rPr>
-          <w:rFonts w:eastAsia="Calibri" w:cs="Calibri" w:ascii="Calibri" w:hAnsi="Calibri"/>
-          <w:sz w:val="28"/>
-          <w:szCs w:val="28"/>
-        </w:rPr>
-        <w:t xml:space="preserve"> - 1</w:t>
-      </w:r>
-      <w:r>
-        <w:rPr>
-          <w:rFonts w:eastAsia="Calibri" w:cs="Calibri" w:ascii="Calibri" w:hAnsi="Calibri"/>
-          <w:sz w:val="28"/>
-          <w:szCs w:val="28"/>
-        </w:rPr>
-        <w:t>7</w:t>
-      </w:r>
-      <w:r>
-        <w:rPr>
-          <w:rFonts w:eastAsia="Calibri" w:cs="Calibri" w:ascii="Calibri" w:hAnsi="Calibri"/>
-          <w:sz w:val="28"/>
-          <w:szCs w:val="28"/>
-        </w:rPr>
-        <w:t>02</w:t>
-      </w:r>
-      <w:r>
-        <w:rPr>
-          <w:rFonts w:eastAsia="Calibri" w:cs="Calibri" w:ascii="Calibri" w:hAnsi="Calibri"/>
-          <w:sz w:val="28"/>
-          <w:szCs w:val="28"/>
-        </w:rPr>
-        <w:t>1276</w:t>
+          <w:sz w:val="22"/>
+          <w:szCs w:val="22"/>
+        </w:rPr>
+        <w:t>Nguyễn Minh Khôi - 17021276</w:t>
       </w:r>
     </w:p>
     <w:p>
@@ -140,7 +117,7 @@
         <w:pStyle w:val="Normal"/>
         <w:numPr>
           <w:ilvl w:val="0"/>
-          <w:numId w:val="4"/>
+          <w:numId w:val="3"/>
         </w:numPr>
         <w:ind w:left="720" w:hanging="360"/>
         <w:jc w:val="left"/>
@@ -153,16 +130,16 @@
       <w:r>
         <w:rPr>
           <w:rFonts w:eastAsia="Calibri" w:cs="Calibri" w:ascii="Calibri" w:hAnsi="Calibri"/>
-          <w:sz w:val="28"/>
-          <w:szCs w:val="28"/>
+          <w:sz w:val="22"/>
+          <w:szCs w:val="22"/>
         </w:rPr>
         <w:t>N</w:t>
       </w:r>
       <w:r>
         <w:rPr>
           <w:rFonts w:eastAsia="Calibri" w:cs="Calibri" w:ascii="Calibri" w:hAnsi="Calibri"/>
-          <w:sz w:val="28"/>
-          <w:szCs w:val="28"/>
+          <w:sz w:val="22"/>
+          <w:szCs w:val="22"/>
           <w:u w:val="none"/>
         </w:rPr>
         <w:t>guyễn Mạnh Hùng - 17021259</w:t>
@@ -184,8 +161,8 @@
         <w:rPr>
           <w:rFonts w:eastAsia="Calibri" w:cs="Calibri" w:ascii="Calibri" w:hAnsi="Calibri"/>
           <w:b/>
-          <w:sz w:val="28"/>
-          <w:szCs w:val="28"/>
+          <w:sz w:val="22"/>
+          <w:szCs w:val="22"/>
         </w:rPr>
         <w:t>Data:</w:t>
       </w:r>
@@ -199,95 +176,18 @@
         </w:numPr>
         <w:ind w:left="720" w:hanging="360"/>
         <w:jc w:val="left"/>
-        <w:rPr/>
+        <w:rPr>
+          <w:sz w:val="22"/>
+          <w:szCs w:val="22"/>
+        </w:rPr>
       </w:pPr>
       <w:r>
         <w:rPr>
           <w:rFonts w:eastAsia="Calibri" w:cs="Calibri" w:ascii="Calibri" w:hAnsi="Calibri"/>
-          <w:sz w:val="28"/>
-          <w:szCs w:val="28"/>
-        </w:rPr>
-        <w:t>File .</w:t>
-      </w:r>
-      <w:r>
-        <w:rPr>
-          <w:rFonts w:eastAsia="Calibri" w:cs="Calibri" w:ascii="Calibri" w:hAnsi="Calibri"/>
-          <w:sz w:val="28"/>
-          <w:szCs w:val="28"/>
-        </w:rPr>
-        <w:t>w</w:t>
-      </w:r>
-      <w:r>
-        <w:rPr>
-          <w:rFonts w:eastAsia="Calibri" w:cs="Calibri" w:ascii="Calibri" w:hAnsi="Calibri"/>
-          <w:sz w:val="28"/>
-          <w:szCs w:val="28"/>
-        </w:rPr>
-        <w:t>av của các từ: “</w:t>
-      </w:r>
-      <w:r>
-        <w:rPr>
-          <w:rFonts w:eastAsia="Calibri" w:cs="Calibri" w:ascii="Calibri" w:hAnsi="Calibri"/>
-          <w:sz w:val="28"/>
-          <w:szCs w:val="28"/>
-        </w:rPr>
-        <w:t>không</w:t>
-      </w:r>
-      <w:r>
-        <w:rPr>
-          <w:rFonts w:eastAsia="Calibri" w:cs="Calibri" w:ascii="Calibri" w:hAnsi="Calibri"/>
-          <w:sz w:val="28"/>
-          <w:szCs w:val="28"/>
-        </w:rPr>
-        <w:t>”, “</w:t>
-      </w:r>
-      <w:r>
-        <w:rPr>
-          <w:rFonts w:eastAsia="Calibri" w:cs="Calibri" w:ascii="Calibri" w:hAnsi="Calibri"/>
-          <w:sz w:val="28"/>
-          <w:szCs w:val="28"/>
-        </w:rPr>
-        <w:t>khách</w:t>
-      </w:r>
-      <w:r>
-        <w:rPr>
-          <w:rFonts w:eastAsia="Calibri" w:cs="Calibri" w:ascii="Calibri" w:hAnsi="Calibri"/>
-          <w:sz w:val="28"/>
-          <w:szCs w:val="28"/>
-        </w:rPr>
-        <w:t>”, “</w:t>
-      </w:r>
-      <w:r>
-        <w:rPr>
-          <w:rFonts w:eastAsia="Calibri" w:cs="Calibri" w:ascii="Calibri" w:hAnsi="Calibri"/>
-          <w:sz w:val="28"/>
-          <w:szCs w:val="28"/>
-        </w:rPr>
-        <w:t>tôi</w:t>
-      </w:r>
-      <w:r>
-        <w:rPr>
-          <w:rFonts w:eastAsia="Calibri" w:cs="Calibri" w:ascii="Calibri" w:hAnsi="Calibri"/>
-          <w:sz w:val="28"/>
-          <w:szCs w:val="28"/>
-        </w:rPr>
-        <w:t>”, “người”, “</w:t>
-      </w:r>
-      <w:r>
-        <w:rPr>
-          <w:rFonts w:eastAsia="Calibri" w:cs="Calibri" w:ascii="Calibri" w:hAnsi="Calibri"/>
-          <w:sz w:val="28"/>
-          <w:szCs w:val="28"/>
-        </w:rPr>
-        <w:t>cho biết</w:t>
-      </w:r>
-      <w:r>
-        <w:rPr>
-          <w:rFonts w:eastAsia="Calibri" w:cs="Calibri" w:ascii="Calibri" w:hAnsi="Calibri"/>
-          <w:sz w:val="28"/>
-          <w:szCs w:val="28"/>
-        </w:rPr>
-        <w:t>”</w:t>
+          <w:sz w:val="22"/>
+          <w:szCs w:val="22"/>
+        </w:rPr>
+        <w:t>File .wav của các từ: “không”, “khách”, “tôi”, “người”, “cho biết”</w:t>
       </w:r>
     </w:p>
     <w:p>
@@ -299,13 +199,16 @@
         </w:numPr>
         <w:ind w:left="720" w:hanging="360"/>
         <w:jc w:val="left"/>
-        <w:rPr/>
+        <w:rPr>
+          <w:sz w:val="22"/>
+          <w:szCs w:val="22"/>
+        </w:rPr>
       </w:pPr>
       <w:r>
         <w:rPr>
           <w:rFonts w:eastAsia="Calibri" w:cs="Calibri" w:ascii="Calibri" w:hAnsi="Calibri"/>
-          <w:sz w:val="28"/>
-          <w:szCs w:val="28"/>
+          <w:sz w:val="22"/>
+          <w:szCs w:val="22"/>
         </w:rPr>
         <w:t>~100 file mỗi từ</w:t>
       </w:r>
@@ -319,13 +222,16 @@
         </w:numPr>
         <w:ind w:left="720" w:hanging="360"/>
         <w:jc w:val="left"/>
-        <w:rPr/>
+        <w:rPr>
+          <w:sz w:val="22"/>
+          <w:szCs w:val="22"/>
+        </w:rPr>
       </w:pPr>
       <w:r>
         <w:rPr>
           <w:rFonts w:eastAsia="Calibri" w:cs="Calibri" w:ascii="Calibri" w:hAnsi="Calibri"/>
-          <w:sz w:val="28"/>
-          <w:szCs w:val="28"/>
+          <w:sz w:val="22"/>
+          <w:szCs w:val="22"/>
         </w:rPr>
         <w:t>Tập train: ~90 file</w:t>
       </w:r>
@@ -339,13 +245,16 @@
         </w:numPr>
         <w:ind w:left="720" w:hanging="360"/>
         <w:jc w:val="left"/>
-        <w:rPr/>
+        <w:rPr>
+          <w:sz w:val="22"/>
+          <w:szCs w:val="22"/>
+        </w:rPr>
       </w:pPr>
       <w:r>
         <w:rPr>
           <w:rFonts w:eastAsia="Calibri" w:cs="Calibri" w:ascii="Calibri" w:hAnsi="Calibri"/>
-          <w:sz w:val="28"/>
-          <w:szCs w:val="28"/>
+          <w:sz w:val="22"/>
+          <w:szCs w:val="22"/>
         </w:rPr>
         <w:t>Tập test: 10 file</w:t>
       </w:r>
@@ -356,39 +265,42 @@
         <w:jc w:val="left"/>
         <w:rPr>
           <w:rFonts w:ascii="Calibri" w:hAnsi="Calibri" w:eastAsia="Calibri" w:cs="Calibri"/>
-          <w:sz w:val="28"/>
-          <w:szCs w:val="28"/>
+          <w:b/>
+          <w:b/>
         </w:rPr>
       </w:pPr>
       <w:r>
         <w:rPr>
-          <w:rFonts w:eastAsia="Calibri" w:cs="Calibri" w:ascii="Calibri" w:hAnsi="Calibri"/>
-          <w:sz w:val="28"/>
-          <w:szCs w:val="28"/>
+          <w:sz w:val="22"/>
+          <w:szCs w:val="22"/>
         </w:rPr>
       </w:r>
     </w:p>
     <w:p>
       <w:pPr>
         <w:pStyle w:val="Normal"/>
+        <w:ind w:left="0" w:hanging="0"/>
         <w:jc w:val="left"/>
-        <w:rPr/>
+        <w:rPr>
+          <w:sz w:val="22"/>
+          <w:szCs w:val="22"/>
+        </w:rPr>
       </w:pPr>
       <w:r>
         <w:rPr>
           <w:rFonts w:eastAsia="Calibri" w:cs="Calibri" w:ascii="Calibri" w:hAnsi="Calibri"/>
           <w:b/>
-          <w:sz w:val="28"/>
-          <w:szCs w:val="28"/>
-        </w:rPr>
-        <w:t>Model HMM</w:t>
+          <w:sz w:val="22"/>
+          <w:szCs w:val="22"/>
+        </w:rPr>
+        <w:t>Thiết kế model</w:t>
       </w:r>
       <w:r>
         <w:rPr>
           <w:rFonts w:eastAsia="Calibri" w:cs="Calibri" w:ascii="Calibri" w:hAnsi="Calibri"/>
           <w:b/>
-          <w:sz w:val="28"/>
-          <w:szCs w:val="28"/>
+          <w:sz w:val="22"/>
+          <w:szCs w:val="22"/>
         </w:rPr>
         <w:t>:</w:t>
       </w:r>
@@ -396,55 +308,23 @@
     <w:p>
       <w:pPr>
         <w:pStyle w:val="Normal"/>
-        <w:numPr>
-          <w:ilvl w:val="0"/>
-          <w:numId w:val="3"/>
-        </w:numPr>
-        <w:ind w:left="720" w:hanging="360"/>
-        <w:jc w:val="left"/>
-        <w:rPr/>
-      </w:pPr>
-      <w:r>
-        <w:rPr>
-          <w:rFonts w:eastAsia="Calibri" w:cs="Calibri" w:ascii="Calibri" w:hAnsi="Calibri"/>
-          <w:sz w:val="28"/>
-          <w:szCs w:val="28"/>
-        </w:rPr>
-        <w:t>MultinomialHMM của HMMlearn</w:t>
-      </w:r>
-    </w:p>
-    <w:p>
-      <w:pPr>
-        <w:pStyle w:val="Normal"/>
-        <w:ind w:left="0" w:hanging="0"/>
-        <w:jc w:val="left"/>
-        <w:rPr/>
-      </w:pPr>
-      <w:r>
-        <w:rPr>
-          <w:rFonts w:eastAsia="Calibri" w:cs="Calibri" w:ascii="Calibri" w:hAnsi="Calibri"/>
-          <w:b/>
-          <w:sz w:val="28"/>
-          <w:szCs w:val="28"/>
-        </w:rPr>
-        <w:t>Model:</w:t>
-      </w:r>
-    </w:p>
-    <w:p>
-      <w:pPr>
-        <w:pStyle w:val="Normal"/>
         <w:ind w:left="0" w:hanging="0"/>
         <w:jc w:val="left"/>
         <w:rPr>
           <w:rFonts w:ascii="Calibri" w:hAnsi="Calibri" w:eastAsia="Calibri" w:cs="Calibri"/>
           <w:b/>
           <w:b/>
-          <w:sz w:val="28"/>
-          <w:szCs w:val="28"/>
+          <w:sz w:val="22"/>
+          <w:szCs w:val="22"/>
         </w:rPr>
       </w:pPr>
       <w:r>
-        <w:rPr/>
+        <w:rPr>
+          <w:rFonts w:eastAsia="Calibri" w:cs="Calibri" w:ascii="Calibri" w:hAnsi="Calibri"/>
+          <w:b/>
+          <w:sz w:val="22"/>
+          <w:szCs w:val="22"/>
+        </w:rPr>
         <w:drawing>
           <wp:anchor behindDoc="0" distT="0" distB="0" distL="0" distR="0" simplePos="0" locked="0" layoutInCell="1" allowOverlap="1" relativeHeight="2">
             <wp:simplePos x="0" y="0"/>
@@ -509,8 +389,8 @@
         <w:rPr>
           <w:rFonts w:eastAsia="Calibri" w:cs="Calibri" w:ascii="Calibri" w:hAnsi="Calibri"/>
           <w:b/>
-          <w:sz w:val="28"/>
-          <w:szCs w:val="28"/>
+          <w:sz w:val="22"/>
+          <w:szCs w:val="22"/>
         </w:rPr>
         <w:t>Kết quả:</w:t>
       </w:r>
@@ -524,13 +404,16 @@
         </w:numPr>
         <w:ind w:left="720" w:hanging="360"/>
         <w:jc w:val="left"/>
-        <w:rPr/>
+        <w:rPr>
+          <w:sz w:val="22"/>
+          <w:szCs w:val="22"/>
+        </w:rPr>
       </w:pPr>
       <w:r>
         <w:rPr>
           <w:rFonts w:eastAsia="Calibri" w:cs="Calibri" w:ascii="Calibri" w:hAnsi="Calibri"/>
-          <w:sz w:val="28"/>
-          <w:szCs w:val="28"/>
+          <w:sz w:val="22"/>
+          <w:szCs w:val="22"/>
         </w:rPr>
         <w:t>Trên tập test:</w:t>
       </w:r>
@@ -540,10 +423,16 @@
         <w:pStyle w:val="Normal"/>
         <w:ind w:hanging="0"/>
         <w:jc w:val="left"/>
-        <w:rPr/>
+        <w:rPr>
+          <w:sz w:val="22"/>
+          <w:szCs w:val="22"/>
+        </w:rPr>
       </w:pPr>
       <w:r>
-        <w:rPr/>
+        <w:rPr>
+          <w:sz w:val="22"/>
+          <w:szCs w:val="22"/>
+        </w:rPr>
         <w:drawing>
           <wp:anchor behindDoc="0" distT="0" distB="0" distL="0" distR="0" simplePos="0" locked="0" layoutInCell="1" allowOverlap="1" relativeHeight="3">
             <wp:simplePos x="0" y="0"/>
@@ -600,13 +489,16 @@
         </w:numPr>
         <w:ind w:left="720" w:hanging="360"/>
         <w:jc w:val="left"/>
-        <w:rPr/>
+        <w:rPr>
+          <w:sz w:val="22"/>
+          <w:szCs w:val="22"/>
+        </w:rPr>
       </w:pPr>
       <w:r>
         <w:rPr>
           <w:rFonts w:eastAsia="Calibri" w:cs="Calibri" w:ascii="Calibri" w:hAnsi="Calibri"/>
-          <w:sz w:val="28"/>
-          <w:szCs w:val="28"/>
+          <w:sz w:val="22"/>
+          <w:szCs w:val="22"/>
         </w:rPr>
         <w:t>Trên tập train:</w:t>
       </w:r>
@@ -618,12 +510,16 @@
         <w:jc w:val="left"/>
         <w:rPr>
           <w:rFonts w:ascii="Calibri" w:hAnsi="Calibri" w:eastAsia="Calibri" w:cs="Calibri"/>
-          <w:sz w:val="28"/>
-          <w:szCs w:val="28"/>
+          <w:sz w:val="22"/>
+          <w:szCs w:val="22"/>
         </w:rPr>
       </w:pPr>
       <w:r>
-        <w:rPr/>
+        <w:rPr>
+          <w:rFonts w:eastAsia="Calibri" w:cs="Calibri" w:ascii="Calibri" w:hAnsi="Calibri"/>
+          <w:sz w:val="22"/>
+          <w:szCs w:val="22"/>
+        </w:rPr>
         <w:drawing>
           <wp:anchor behindDoc="0" distT="0" distB="0" distL="0" distR="0" simplePos="0" locked="0" layoutInCell="1" allowOverlap="1" relativeHeight="4">
             <wp:simplePos x="0" y="0"/>
@@ -681,11 +577,12 @@
       <w:hyperlink r:id="rId5">
         <w:r>
           <w:rPr>
+            <w:rStyle w:val="ListLabel137"/>
             <w:rFonts w:eastAsia="Calibri" w:cs="Calibri" w:ascii="Calibri" w:hAnsi="Calibri"/>
             <w:b/>
             <w:color w:val="1155CC"/>
-            <w:sz w:val="28"/>
-            <w:szCs w:val="28"/>
+            <w:sz w:val="22"/>
+            <w:szCs w:val="22"/>
             <w:u w:val="single"/>
           </w:rPr>
           <w:t>Github:</w:t>
@@ -697,15 +594,18 @@
         <w:pStyle w:val="Normal"/>
         <w:ind w:left="0" w:hanging="0"/>
         <w:jc w:val="left"/>
-        <w:rPr/>
+        <w:rPr>
+          <w:sz w:val="22"/>
+          <w:szCs w:val="22"/>
+        </w:rPr>
       </w:pPr>
       <w:r>
         <w:rPr>
           <w:rFonts w:eastAsia="Calibri" w:cs="Calibri" w:ascii="Calibri" w:hAnsi="Calibri"/>
           <w:b/>
           <w:color w:val="1155CC"/>
-          <w:sz w:val="28"/>
-          <w:szCs w:val="28"/>
+          <w:sz w:val="22"/>
+          <w:szCs w:val="22"/>
           <w:u w:val="single"/>
         </w:rPr>
         <w:t>https://github.com/TehCoesy/Voice_Assignment_1</w:t>
@@ -754,6 +654,7 @@
         <w:rFonts w:ascii="Wingdings" w:hAnsi="Wingdings" w:cs="Wingdings" w:hint="default"/>
         <w:sz w:val="28"/>
         <w:u w:val="none"/>
+        <w:rFonts w:cs="Wingdings"/>
       </w:rPr>
     </w:lvl>
     <w:lvl w:ilvl="1">
@@ -767,6 +668,7 @@
       <w:rPr>
         <w:rFonts w:ascii="Wingdings 2" w:hAnsi="Wingdings 2" w:cs="Wingdings 2" w:hint="default"/>
         <w:u w:val="none"/>
+        <w:rFonts w:cs="Wingdings 2"/>
       </w:rPr>
     </w:lvl>
     <w:lvl w:ilvl="2">
@@ -780,6 +682,7 @@
       <w:rPr>
         <w:rFonts w:ascii="OpenSymbol" w:hAnsi="OpenSymbol" w:cs="OpenSymbol" w:hint="default"/>
         <w:u w:val="none"/>
+        <w:rFonts w:cs="OpenSymbol"/>
       </w:rPr>
     </w:lvl>
     <w:lvl w:ilvl="3">
@@ -793,6 +696,7 @@
       <w:rPr>
         <w:rFonts w:ascii="Wingdings" w:hAnsi="Wingdings" w:cs="Wingdings" w:hint="default"/>
         <w:u w:val="none"/>
+        <w:rFonts w:cs="Wingdings"/>
       </w:rPr>
     </w:lvl>
     <w:lvl w:ilvl="4">
@@ -806,6 +710,7 @@
       <w:rPr>
         <w:rFonts w:ascii="Wingdings 2" w:hAnsi="Wingdings 2" w:cs="Wingdings 2" w:hint="default"/>
         <w:u w:val="none"/>
+        <w:rFonts w:cs="Wingdings 2"/>
       </w:rPr>
     </w:lvl>
     <w:lvl w:ilvl="5">
@@ -819,6 +724,7 @@
       <w:rPr>
         <w:rFonts w:ascii="OpenSymbol" w:hAnsi="OpenSymbol" w:cs="OpenSymbol" w:hint="default"/>
         <w:u w:val="none"/>
+        <w:rFonts w:cs="OpenSymbol"/>
       </w:rPr>
     </w:lvl>
     <w:lvl w:ilvl="6">
@@ -832,6 +738,7 @@
       <w:rPr>
         <w:rFonts w:ascii="Wingdings" w:hAnsi="Wingdings" w:cs="Wingdings" w:hint="default"/>
         <w:u w:val="none"/>
+        <w:rFonts w:cs="Wingdings"/>
       </w:rPr>
     </w:lvl>
     <w:lvl w:ilvl="7">
@@ -845,6 +752,7 @@
       <w:rPr>
         <w:rFonts w:ascii="Wingdings 2" w:hAnsi="Wingdings 2" w:cs="Wingdings 2" w:hint="default"/>
         <w:u w:val="none"/>
+        <w:rFonts w:cs="Wingdings 2"/>
       </w:rPr>
     </w:lvl>
     <w:lvl w:ilvl="8">
@@ -858,6 +766,7 @@
       <w:rPr>
         <w:rFonts w:ascii="OpenSymbol" w:hAnsi="OpenSymbol" w:cs="OpenSymbol" w:hint="default"/>
         <w:u w:val="none"/>
+        <w:rFonts w:cs="OpenSymbol"/>
       </w:rPr>
     </w:lvl>
   </w:abstractNum>
@@ -874,6 +783,7 @@
         <w:rFonts w:ascii="Wingdings" w:hAnsi="Wingdings" w:cs="Wingdings" w:hint="default"/>
         <w:sz w:val="28"/>
         <w:u w:val="none"/>
+        <w:rFonts w:cs="Wingdings"/>
       </w:rPr>
     </w:lvl>
     <w:lvl w:ilvl="1">
@@ -887,6 +797,7 @@
       <w:rPr>
         <w:rFonts w:ascii="Wingdings 2" w:hAnsi="Wingdings 2" w:cs="Wingdings 2" w:hint="default"/>
         <w:u w:val="none"/>
+        <w:rFonts w:cs="Wingdings 2"/>
       </w:rPr>
     </w:lvl>
     <w:lvl w:ilvl="2">
@@ -900,6 +811,7 @@
       <w:rPr>
         <w:rFonts w:ascii="OpenSymbol" w:hAnsi="OpenSymbol" w:cs="OpenSymbol" w:hint="default"/>
         <w:u w:val="none"/>
+        <w:rFonts w:cs="OpenSymbol"/>
       </w:rPr>
     </w:lvl>
     <w:lvl w:ilvl="3">
@@ -913,6 +825,7 @@
       <w:rPr>
         <w:rFonts w:ascii="Wingdings" w:hAnsi="Wingdings" w:cs="Wingdings" w:hint="default"/>
         <w:u w:val="none"/>
+        <w:rFonts w:cs="Wingdings"/>
       </w:rPr>
     </w:lvl>
     <w:lvl w:ilvl="4">
@@ -926,6 +839,7 @@
       <w:rPr>
         <w:rFonts w:ascii="Wingdings 2" w:hAnsi="Wingdings 2" w:cs="Wingdings 2" w:hint="default"/>
         <w:u w:val="none"/>
+        <w:rFonts w:cs="Wingdings 2"/>
       </w:rPr>
     </w:lvl>
     <w:lvl w:ilvl="5">
@@ -939,6 +853,7 @@
       <w:rPr>
         <w:rFonts w:ascii="OpenSymbol" w:hAnsi="OpenSymbol" w:cs="OpenSymbol" w:hint="default"/>
         <w:u w:val="none"/>
+        <w:rFonts w:cs="OpenSymbol"/>
       </w:rPr>
     </w:lvl>
     <w:lvl w:ilvl="6">
@@ -952,6 +867,7 @@
       <w:rPr>
         <w:rFonts w:ascii="Wingdings" w:hAnsi="Wingdings" w:cs="Wingdings" w:hint="default"/>
         <w:u w:val="none"/>
+        <w:rFonts w:cs="Wingdings"/>
       </w:rPr>
     </w:lvl>
     <w:lvl w:ilvl="7">
@@ -965,6 +881,7 @@
       <w:rPr>
         <w:rFonts w:ascii="Wingdings 2" w:hAnsi="Wingdings 2" w:cs="Wingdings 2" w:hint="default"/>
         <w:u w:val="none"/>
+        <w:rFonts w:cs="Wingdings 2"/>
       </w:rPr>
     </w:lvl>
     <w:lvl w:ilvl="8">
@@ -978,6 +895,7 @@
       <w:rPr>
         <w:rFonts w:ascii="OpenSymbol" w:hAnsi="OpenSymbol" w:cs="OpenSymbol" w:hint="default"/>
         <w:u w:val="none"/>
+        <w:rFonts w:cs="OpenSymbol"/>
       </w:rPr>
     </w:lvl>
   </w:abstractNum>
@@ -994,6 +912,7 @@
         <w:rFonts w:ascii="Wingdings" w:hAnsi="Wingdings" w:cs="Wingdings" w:hint="default"/>
         <w:sz w:val="28"/>
         <w:u w:val="none"/>
+        <w:rFonts w:cs="Wingdings"/>
       </w:rPr>
     </w:lvl>
     <w:lvl w:ilvl="1">
@@ -1007,6 +926,7 @@
       <w:rPr>
         <w:rFonts w:ascii="Wingdings 2" w:hAnsi="Wingdings 2" w:cs="Wingdings 2" w:hint="default"/>
         <w:u w:val="none"/>
+        <w:rFonts w:cs="Wingdings 2"/>
       </w:rPr>
     </w:lvl>
     <w:lvl w:ilvl="2">
@@ -1020,6 +940,7 @@
       <w:rPr>
         <w:rFonts w:ascii="OpenSymbol" w:hAnsi="OpenSymbol" w:cs="OpenSymbol" w:hint="default"/>
         <w:u w:val="none"/>
+        <w:rFonts w:cs="OpenSymbol"/>
       </w:rPr>
     </w:lvl>
     <w:lvl w:ilvl="3">
@@ -1033,6 +954,7 @@
       <w:rPr>
         <w:rFonts w:ascii="Wingdings" w:hAnsi="Wingdings" w:cs="Wingdings" w:hint="default"/>
         <w:u w:val="none"/>
+        <w:rFonts w:cs="Wingdings"/>
       </w:rPr>
     </w:lvl>
     <w:lvl w:ilvl="4">
@@ -1046,6 +968,7 @@
       <w:rPr>
         <w:rFonts w:ascii="Wingdings 2" w:hAnsi="Wingdings 2" w:cs="Wingdings 2" w:hint="default"/>
         <w:u w:val="none"/>
+        <w:rFonts w:cs="Wingdings 2"/>
       </w:rPr>
     </w:lvl>
     <w:lvl w:ilvl="5">
@@ -1059,6 +982,7 @@
       <w:rPr>
         <w:rFonts w:ascii="OpenSymbol" w:hAnsi="OpenSymbol" w:cs="OpenSymbol" w:hint="default"/>
         <w:u w:val="none"/>
+        <w:rFonts w:cs="OpenSymbol"/>
       </w:rPr>
     </w:lvl>
     <w:lvl w:ilvl="6">
@@ -1072,6 +996,7 @@
       <w:rPr>
         <w:rFonts w:ascii="Wingdings" w:hAnsi="Wingdings" w:cs="Wingdings" w:hint="default"/>
         <w:u w:val="none"/>
+        <w:rFonts w:cs="Wingdings"/>
       </w:rPr>
     </w:lvl>
     <w:lvl w:ilvl="7">
@@ -1085,6 +1010,7 @@
       <w:rPr>
         <w:rFonts w:ascii="Wingdings 2" w:hAnsi="Wingdings 2" w:cs="Wingdings 2" w:hint="default"/>
         <w:u w:val="none"/>
+        <w:rFonts w:cs="Wingdings 2"/>
       </w:rPr>
     </w:lvl>
     <w:lvl w:ilvl="8">
@@ -1098,130 +1024,11 @@
       <w:rPr>
         <w:rFonts w:ascii="OpenSymbol" w:hAnsi="OpenSymbol" w:cs="OpenSymbol" w:hint="default"/>
         <w:u w:val="none"/>
+        <w:rFonts w:cs="OpenSymbol"/>
       </w:rPr>
     </w:lvl>
   </w:abstractNum>
   <w:abstractNum w:abstractNumId="4">
-    <w:lvl w:ilvl="0">
-      <w:start w:val="1"/>
-      <w:numFmt w:val="bullet"/>
-      <w:lvlText w:val=""/>
-      <w:lvlJc w:val="left"/>
-      <w:pPr>
-        <w:ind w:left="720" w:hanging="360"/>
-      </w:pPr>
-      <w:rPr>
-        <w:rFonts w:ascii="Wingdings" w:hAnsi="Wingdings" w:cs="Wingdings" w:hint="default"/>
-        <w:sz w:val="28"/>
-        <w:u w:val="none"/>
-      </w:rPr>
-    </w:lvl>
-    <w:lvl w:ilvl="1">
-      <w:start w:val="1"/>
-      <w:numFmt w:val="bullet"/>
-      <w:lvlText w:val=""/>
-      <w:lvlJc w:val="left"/>
-      <w:pPr>
-        <w:ind w:left="1440" w:hanging="360"/>
-      </w:pPr>
-      <w:rPr>
-        <w:rFonts w:ascii="Wingdings 2" w:hAnsi="Wingdings 2" w:cs="Wingdings 2" w:hint="default"/>
-        <w:u w:val="none"/>
-      </w:rPr>
-    </w:lvl>
-    <w:lvl w:ilvl="2">
-      <w:start w:val="1"/>
-      <w:numFmt w:val="bullet"/>
-      <w:lvlText w:val="■"/>
-      <w:lvlJc w:val="left"/>
-      <w:pPr>
-        <w:ind w:left="2160" w:hanging="360"/>
-      </w:pPr>
-      <w:rPr>
-        <w:rFonts w:ascii="OpenSymbol" w:hAnsi="OpenSymbol" w:cs="OpenSymbol" w:hint="default"/>
-        <w:u w:val="none"/>
-      </w:rPr>
-    </w:lvl>
-    <w:lvl w:ilvl="3">
-      <w:start w:val="1"/>
-      <w:numFmt w:val="bullet"/>
-      <w:lvlText w:val=""/>
-      <w:lvlJc w:val="left"/>
-      <w:pPr>
-        <w:ind w:left="2880" w:hanging="360"/>
-      </w:pPr>
-      <w:rPr>
-        <w:rFonts w:ascii="Wingdings" w:hAnsi="Wingdings" w:cs="Wingdings" w:hint="default"/>
-        <w:u w:val="none"/>
-      </w:rPr>
-    </w:lvl>
-    <w:lvl w:ilvl="4">
-      <w:start w:val="1"/>
-      <w:numFmt w:val="bullet"/>
-      <w:lvlText w:val=""/>
-      <w:lvlJc w:val="left"/>
-      <w:pPr>
-        <w:ind w:left="3600" w:hanging="360"/>
-      </w:pPr>
-      <w:rPr>
-        <w:rFonts w:ascii="Wingdings 2" w:hAnsi="Wingdings 2" w:cs="Wingdings 2" w:hint="default"/>
-        <w:u w:val="none"/>
-      </w:rPr>
-    </w:lvl>
-    <w:lvl w:ilvl="5">
-      <w:start w:val="1"/>
-      <w:numFmt w:val="bullet"/>
-      <w:lvlText w:val="■"/>
-      <w:lvlJc w:val="left"/>
-      <w:pPr>
-        <w:ind w:left="4320" w:hanging="360"/>
-      </w:pPr>
-      <w:rPr>
-        <w:rFonts w:ascii="OpenSymbol" w:hAnsi="OpenSymbol" w:cs="OpenSymbol" w:hint="default"/>
-        <w:u w:val="none"/>
-      </w:rPr>
-    </w:lvl>
-    <w:lvl w:ilvl="6">
-      <w:start w:val="1"/>
-      <w:numFmt w:val="bullet"/>
-      <w:lvlText w:val=""/>
-      <w:lvlJc w:val="left"/>
-      <w:pPr>
-        <w:ind w:left="5040" w:hanging="360"/>
-      </w:pPr>
-      <w:rPr>
-        <w:rFonts w:ascii="Wingdings" w:hAnsi="Wingdings" w:cs="Wingdings" w:hint="default"/>
-        <w:u w:val="none"/>
-      </w:rPr>
-    </w:lvl>
-    <w:lvl w:ilvl="7">
-      <w:start w:val="1"/>
-      <w:numFmt w:val="bullet"/>
-      <w:lvlText w:val=""/>
-      <w:lvlJc w:val="left"/>
-      <w:pPr>
-        <w:ind w:left="5760" w:hanging="360"/>
-      </w:pPr>
-      <w:rPr>
-        <w:rFonts w:ascii="Wingdings 2" w:hAnsi="Wingdings 2" w:cs="Wingdings 2" w:hint="default"/>
-        <w:u w:val="none"/>
-      </w:rPr>
-    </w:lvl>
-    <w:lvl w:ilvl="8">
-      <w:start w:val="1"/>
-      <w:numFmt w:val="bullet"/>
-      <w:lvlText w:val="■"/>
-      <w:lvlJc w:val="left"/>
-      <w:pPr>
-        <w:ind w:left="6480" w:hanging="360"/>
-      </w:pPr>
-      <w:rPr>
-        <w:rFonts w:ascii="OpenSymbol" w:hAnsi="OpenSymbol" w:cs="OpenSymbol" w:hint="default"/>
-        <w:u w:val="none"/>
-      </w:rPr>
-    </w:lvl>
-  </w:abstractNum>
-  <w:abstractNum w:abstractNumId="5">
     <w:lvl w:ilvl="0">
       <w:start w:val="1"/>
       <w:numFmt w:val="none"/>
@@ -1325,9 +1132,6 @@
   <w:num w:numId="4">
     <w:abstractNumId w:val="4"/>
   </w:num>
-  <w:num w:numId="5">
-    <w:abstractNumId w:val="5"/>
-  </w:num>
 </w:numbering>
 </file>
 
@@ -1337,7 +1141,6 @@
     <w:rPrDefault>
       <w:rPr>
         <w:rFonts w:ascii="Arial" w:hAnsi="Arial" w:eastAsia="Arial" w:cs="Arial"/>
-        <w:sz w:val="22"/>
         <w:szCs w:val="22"/>
         <w:lang w:val="vi" w:eastAsia="zh-CN" w:bidi="hi-IN"/>
       </w:rPr>
@@ -1351,7 +1154,9 @@
     <w:qFormat/>
     <w:pPr>
       <w:widowControl w:val="false"/>
+      <w:bidi w:val="0"/>
       <w:spacing w:lineRule="auto" w:line="276"/>
+      <w:jc w:val="left"/>
     </w:pPr>
     <w:rPr>
       <w:rFonts w:ascii="Arial" w:hAnsi="Arial" w:eastAsia="Arial" w:cs="Arial"/>
@@ -1364,99 +1169,119 @@
   </w:style>
   <w:style w:type="paragraph" w:styleId="Heading1">
     <w:name w:val="Heading 1"/>
-    <w:basedOn w:val="Normal1"/>
     <w:next w:val="Normal"/>
     <w:qFormat/>
     <w:pPr>
       <w:keepNext w:val="true"/>
       <w:keepLines/>
+      <w:widowControl w:val="false"/>
       <w:spacing w:lineRule="auto" w:line="240" w:before="400" w:after="120"/>
     </w:pPr>
     <w:rPr>
+      <w:rFonts w:ascii="Arial" w:hAnsi="Arial" w:eastAsia="Arial" w:cs="Arial"/>
+      <w:color w:val="auto"/>
+      <w:kern w:val="0"/>
       <w:sz w:val="40"/>
       <w:szCs w:val="40"/>
+      <w:lang w:val="vi" w:eastAsia="zh-CN" w:bidi="hi-IN"/>
     </w:rPr>
   </w:style>
   <w:style w:type="paragraph" w:styleId="Heading2">
     <w:name w:val="Heading 2"/>
-    <w:basedOn w:val="Normal1"/>
     <w:next w:val="Normal"/>
     <w:qFormat/>
     <w:pPr>
       <w:keepNext w:val="true"/>
       <w:keepLines/>
+      <w:widowControl w:val="false"/>
       <w:spacing w:lineRule="auto" w:line="240" w:before="360" w:after="120"/>
     </w:pPr>
     <w:rPr>
+      <w:rFonts w:ascii="Arial" w:hAnsi="Arial" w:eastAsia="Arial" w:cs="Arial"/>
       <w:b w:val="false"/>
+      <w:color w:val="auto"/>
+      <w:kern w:val="0"/>
       <w:sz w:val="32"/>
       <w:szCs w:val="32"/>
+      <w:lang w:val="vi" w:eastAsia="zh-CN" w:bidi="hi-IN"/>
     </w:rPr>
   </w:style>
   <w:style w:type="paragraph" w:styleId="Heading3">
     <w:name w:val="Heading 3"/>
-    <w:basedOn w:val="Normal1"/>
     <w:next w:val="Normal"/>
     <w:qFormat/>
     <w:pPr>
       <w:keepNext w:val="true"/>
       <w:keepLines/>
+      <w:widowControl w:val="false"/>
       <w:spacing w:lineRule="auto" w:line="240" w:before="320" w:after="80"/>
     </w:pPr>
     <w:rPr>
+      <w:rFonts w:ascii="Arial" w:hAnsi="Arial" w:eastAsia="Arial" w:cs="Arial"/>
       <w:b w:val="false"/>
       <w:color w:val="434343"/>
+      <w:kern w:val="0"/>
       <w:sz w:val="28"/>
       <w:szCs w:val="28"/>
+      <w:lang w:val="vi" w:eastAsia="zh-CN" w:bidi="hi-IN"/>
     </w:rPr>
   </w:style>
   <w:style w:type="paragraph" w:styleId="Heading4">
     <w:name w:val="Heading 4"/>
-    <w:basedOn w:val="Normal1"/>
     <w:next w:val="Normal"/>
     <w:qFormat/>
     <w:pPr>
       <w:keepNext w:val="true"/>
       <w:keepLines/>
+      <w:widowControl w:val="false"/>
       <w:spacing w:lineRule="auto" w:line="240" w:before="280" w:after="80"/>
     </w:pPr>
     <w:rPr>
+      <w:rFonts w:ascii="Arial" w:hAnsi="Arial" w:eastAsia="Arial" w:cs="Arial"/>
       <w:color w:val="666666"/>
+      <w:kern w:val="0"/>
       <w:sz w:val="24"/>
       <w:szCs w:val="24"/>
+      <w:lang w:val="vi" w:eastAsia="zh-CN" w:bidi="hi-IN"/>
     </w:rPr>
   </w:style>
   <w:style w:type="paragraph" w:styleId="Heading5">
     <w:name w:val="Heading 5"/>
-    <w:basedOn w:val="Normal1"/>
     <w:next w:val="Normal"/>
     <w:qFormat/>
     <w:pPr>
       <w:keepNext w:val="true"/>
       <w:keepLines/>
+      <w:widowControl w:val="false"/>
       <w:spacing w:lineRule="auto" w:line="240" w:before="240" w:after="80"/>
     </w:pPr>
     <w:rPr>
+      <w:rFonts w:ascii="Arial" w:hAnsi="Arial" w:eastAsia="Arial" w:cs="Arial"/>
       <w:color w:val="666666"/>
+      <w:kern w:val="0"/>
       <w:sz w:val="22"/>
       <w:szCs w:val="22"/>
+      <w:lang w:val="vi" w:eastAsia="zh-CN" w:bidi="hi-IN"/>
     </w:rPr>
   </w:style>
   <w:style w:type="paragraph" w:styleId="Heading6">
     <w:name w:val="Heading 6"/>
-    <w:basedOn w:val="Normal1"/>
     <w:next w:val="Normal"/>
     <w:qFormat/>
     <w:pPr>
       <w:keepNext w:val="true"/>
       <w:keepLines/>
+      <w:widowControl w:val="false"/>
       <w:spacing w:lineRule="auto" w:line="240" w:before="240" w:after="80"/>
     </w:pPr>
     <w:rPr>
+      <w:rFonts w:ascii="Arial" w:hAnsi="Arial" w:eastAsia="Arial" w:cs="Arial"/>
       <w:i/>
       <w:color w:val="666666"/>
+      <w:kern w:val="0"/>
       <w:sz w:val="22"/>
       <w:szCs w:val="22"/>
+      <w:lang w:val="vi" w:eastAsia="zh-CN" w:bidi="hi-IN"/>
     </w:rPr>
   </w:style>
   <w:style w:type="character" w:styleId="ListLabel1">
@@ -2191,6 +2016,310 @@
       <w:color w:val="000080"/>
       <w:u w:val="single"/>
       <w:lang w:val="zxx" w:eastAsia="zxx" w:bidi="zxx"/>
+    </w:rPr>
+  </w:style>
+  <w:style w:type="character" w:styleId="ListLabel101">
+    <w:name w:val="ListLabel 101"/>
+    <w:qFormat/>
+    <w:rPr>
+      <w:rFonts w:cs="Wingdings"/>
+      <w:sz w:val="28"/>
+      <w:u w:val="none"/>
+    </w:rPr>
+  </w:style>
+  <w:style w:type="character" w:styleId="ListLabel102">
+    <w:name w:val="ListLabel 102"/>
+    <w:qFormat/>
+    <w:rPr>
+      <w:rFonts w:cs="Wingdings 2"/>
+      <w:u w:val="none"/>
+    </w:rPr>
+  </w:style>
+  <w:style w:type="character" w:styleId="ListLabel103">
+    <w:name w:val="ListLabel 103"/>
+    <w:qFormat/>
+    <w:rPr>
+      <w:rFonts w:cs="OpenSymbol"/>
+      <w:u w:val="none"/>
+    </w:rPr>
+  </w:style>
+  <w:style w:type="character" w:styleId="ListLabel104">
+    <w:name w:val="ListLabel 104"/>
+    <w:qFormat/>
+    <w:rPr>
+      <w:rFonts w:cs="Wingdings"/>
+      <w:u w:val="none"/>
+    </w:rPr>
+  </w:style>
+  <w:style w:type="character" w:styleId="ListLabel105">
+    <w:name w:val="ListLabel 105"/>
+    <w:qFormat/>
+    <w:rPr>
+      <w:rFonts w:cs="Wingdings 2"/>
+      <w:u w:val="none"/>
+    </w:rPr>
+  </w:style>
+  <w:style w:type="character" w:styleId="ListLabel106">
+    <w:name w:val="ListLabel 106"/>
+    <w:qFormat/>
+    <w:rPr>
+      <w:rFonts w:cs="OpenSymbol"/>
+      <w:u w:val="none"/>
+    </w:rPr>
+  </w:style>
+  <w:style w:type="character" w:styleId="ListLabel107">
+    <w:name w:val="ListLabel 107"/>
+    <w:qFormat/>
+    <w:rPr>
+      <w:rFonts w:cs="Wingdings"/>
+      <w:u w:val="none"/>
+    </w:rPr>
+  </w:style>
+  <w:style w:type="character" w:styleId="ListLabel108">
+    <w:name w:val="ListLabel 108"/>
+    <w:qFormat/>
+    <w:rPr>
+      <w:rFonts w:cs="Wingdings 2"/>
+      <w:u w:val="none"/>
+    </w:rPr>
+  </w:style>
+  <w:style w:type="character" w:styleId="ListLabel109">
+    <w:name w:val="ListLabel 109"/>
+    <w:qFormat/>
+    <w:rPr>
+      <w:rFonts w:cs="OpenSymbol"/>
+      <w:u w:val="none"/>
+    </w:rPr>
+  </w:style>
+  <w:style w:type="character" w:styleId="ListLabel110">
+    <w:name w:val="ListLabel 110"/>
+    <w:qFormat/>
+    <w:rPr>
+      <w:rFonts w:cs="Wingdings"/>
+      <w:sz w:val="28"/>
+      <w:u w:val="none"/>
+    </w:rPr>
+  </w:style>
+  <w:style w:type="character" w:styleId="ListLabel111">
+    <w:name w:val="ListLabel 111"/>
+    <w:qFormat/>
+    <w:rPr>
+      <w:rFonts w:cs="Wingdings 2"/>
+      <w:u w:val="none"/>
+    </w:rPr>
+  </w:style>
+  <w:style w:type="character" w:styleId="ListLabel112">
+    <w:name w:val="ListLabel 112"/>
+    <w:qFormat/>
+    <w:rPr>
+      <w:rFonts w:cs="OpenSymbol"/>
+      <w:u w:val="none"/>
+    </w:rPr>
+  </w:style>
+  <w:style w:type="character" w:styleId="ListLabel113">
+    <w:name w:val="ListLabel 113"/>
+    <w:qFormat/>
+    <w:rPr>
+      <w:rFonts w:cs="Wingdings"/>
+      <w:u w:val="none"/>
+    </w:rPr>
+  </w:style>
+  <w:style w:type="character" w:styleId="ListLabel114">
+    <w:name w:val="ListLabel 114"/>
+    <w:qFormat/>
+    <w:rPr>
+      <w:rFonts w:cs="Wingdings 2"/>
+      <w:u w:val="none"/>
+    </w:rPr>
+  </w:style>
+  <w:style w:type="character" w:styleId="ListLabel115">
+    <w:name w:val="ListLabel 115"/>
+    <w:qFormat/>
+    <w:rPr>
+      <w:rFonts w:cs="OpenSymbol"/>
+      <w:u w:val="none"/>
+    </w:rPr>
+  </w:style>
+  <w:style w:type="character" w:styleId="ListLabel116">
+    <w:name w:val="ListLabel 116"/>
+    <w:qFormat/>
+    <w:rPr>
+      <w:rFonts w:cs="Wingdings"/>
+      <w:u w:val="none"/>
+    </w:rPr>
+  </w:style>
+  <w:style w:type="character" w:styleId="ListLabel117">
+    <w:name w:val="ListLabel 117"/>
+    <w:qFormat/>
+    <w:rPr>
+      <w:rFonts w:cs="Wingdings 2"/>
+      <w:u w:val="none"/>
+    </w:rPr>
+  </w:style>
+  <w:style w:type="character" w:styleId="ListLabel118">
+    <w:name w:val="ListLabel 118"/>
+    <w:qFormat/>
+    <w:rPr>
+      <w:rFonts w:cs="OpenSymbol"/>
+      <w:u w:val="none"/>
+    </w:rPr>
+  </w:style>
+  <w:style w:type="character" w:styleId="ListLabel119">
+    <w:name w:val="ListLabel 119"/>
+    <w:qFormat/>
+    <w:rPr>
+      <w:rFonts w:cs="Wingdings"/>
+      <w:sz w:val="28"/>
+      <w:u w:val="none"/>
+    </w:rPr>
+  </w:style>
+  <w:style w:type="character" w:styleId="ListLabel120">
+    <w:name w:val="ListLabel 120"/>
+    <w:qFormat/>
+    <w:rPr>
+      <w:rFonts w:cs="Wingdings 2"/>
+      <w:u w:val="none"/>
+    </w:rPr>
+  </w:style>
+  <w:style w:type="character" w:styleId="ListLabel121">
+    <w:name w:val="ListLabel 121"/>
+    <w:qFormat/>
+    <w:rPr>
+      <w:rFonts w:cs="OpenSymbol"/>
+      <w:u w:val="none"/>
+    </w:rPr>
+  </w:style>
+  <w:style w:type="character" w:styleId="ListLabel122">
+    <w:name w:val="ListLabel 122"/>
+    <w:qFormat/>
+    <w:rPr>
+      <w:rFonts w:cs="Wingdings"/>
+      <w:u w:val="none"/>
+    </w:rPr>
+  </w:style>
+  <w:style w:type="character" w:styleId="ListLabel123">
+    <w:name w:val="ListLabel 123"/>
+    <w:qFormat/>
+    <w:rPr>
+      <w:rFonts w:cs="Wingdings 2"/>
+      <w:u w:val="none"/>
+    </w:rPr>
+  </w:style>
+  <w:style w:type="character" w:styleId="ListLabel124">
+    <w:name w:val="ListLabel 124"/>
+    <w:qFormat/>
+    <w:rPr>
+      <w:rFonts w:cs="OpenSymbol"/>
+      <w:u w:val="none"/>
+    </w:rPr>
+  </w:style>
+  <w:style w:type="character" w:styleId="ListLabel125">
+    <w:name w:val="ListLabel 125"/>
+    <w:qFormat/>
+    <w:rPr>
+      <w:rFonts w:cs="Wingdings"/>
+      <w:u w:val="none"/>
+    </w:rPr>
+  </w:style>
+  <w:style w:type="character" w:styleId="ListLabel126">
+    <w:name w:val="ListLabel 126"/>
+    <w:qFormat/>
+    <w:rPr>
+      <w:rFonts w:cs="Wingdings 2"/>
+      <w:u w:val="none"/>
+    </w:rPr>
+  </w:style>
+  <w:style w:type="character" w:styleId="ListLabel127">
+    <w:name w:val="ListLabel 127"/>
+    <w:qFormat/>
+    <w:rPr>
+      <w:rFonts w:cs="OpenSymbol"/>
+      <w:u w:val="none"/>
+    </w:rPr>
+  </w:style>
+  <w:style w:type="character" w:styleId="ListLabel128">
+    <w:name w:val="ListLabel 128"/>
+    <w:qFormat/>
+    <w:rPr>
+      <w:rFonts w:ascii="Calibri" w:hAnsi="Calibri" w:cs="Wingdings"/>
+      <w:sz w:val="28"/>
+      <w:u w:val="none"/>
+    </w:rPr>
+  </w:style>
+  <w:style w:type="character" w:styleId="ListLabel129">
+    <w:name w:val="ListLabel 129"/>
+    <w:qFormat/>
+    <w:rPr>
+      <w:rFonts w:cs="Wingdings 2"/>
+      <w:u w:val="none"/>
+    </w:rPr>
+  </w:style>
+  <w:style w:type="character" w:styleId="ListLabel130">
+    <w:name w:val="ListLabel 130"/>
+    <w:qFormat/>
+    <w:rPr>
+      <w:rFonts w:cs="OpenSymbol"/>
+      <w:u w:val="none"/>
+    </w:rPr>
+  </w:style>
+  <w:style w:type="character" w:styleId="ListLabel131">
+    <w:name w:val="ListLabel 131"/>
+    <w:qFormat/>
+    <w:rPr>
+      <w:rFonts w:cs="Wingdings"/>
+      <w:u w:val="none"/>
+    </w:rPr>
+  </w:style>
+  <w:style w:type="character" w:styleId="ListLabel132">
+    <w:name w:val="ListLabel 132"/>
+    <w:qFormat/>
+    <w:rPr>
+      <w:rFonts w:cs="Wingdings 2"/>
+      <w:u w:val="none"/>
+    </w:rPr>
+  </w:style>
+  <w:style w:type="character" w:styleId="ListLabel133">
+    <w:name w:val="ListLabel 133"/>
+    <w:qFormat/>
+    <w:rPr>
+      <w:rFonts w:cs="OpenSymbol"/>
+      <w:u w:val="none"/>
+    </w:rPr>
+  </w:style>
+  <w:style w:type="character" w:styleId="ListLabel134">
+    <w:name w:val="ListLabel 134"/>
+    <w:qFormat/>
+    <w:rPr>
+      <w:rFonts w:cs="Wingdings"/>
+      <w:u w:val="none"/>
+    </w:rPr>
+  </w:style>
+  <w:style w:type="character" w:styleId="ListLabel135">
+    <w:name w:val="ListLabel 135"/>
+    <w:qFormat/>
+    <w:rPr>
+      <w:rFonts w:cs="Wingdings 2"/>
+      <w:u w:val="none"/>
+    </w:rPr>
+  </w:style>
+  <w:style w:type="character" w:styleId="ListLabel136">
+    <w:name w:val="ListLabel 136"/>
+    <w:qFormat/>
+    <w:rPr>
+      <w:rFonts w:cs="OpenSymbol"/>
+      <w:u w:val="none"/>
+    </w:rPr>
+  </w:style>
+  <w:style w:type="character" w:styleId="ListLabel137">
+    <w:name w:val="ListLabel 137"/>
+    <w:qFormat/>
+    <w:rPr>
+      <w:rFonts w:ascii="Calibri" w:hAnsi="Calibri" w:eastAsia="Calibri" w:cs="Calibri"/>
+      <w:b/>
+      <w:color w:val="1155CC"/>
+      <w:sz w:val="28"/>
+      <w:szCs w:val="28"/>
+      <w:u w:val="single"/>
     </w:rPr>
   </w:style>
   <w:style w:type="paragraph" w:styleId="Heading">
@@ -2251,7 +2380,7 @@
       <w:rFonts w:cs="Lohit Devanagari"/>
     </w:rPr>
   </w:style>
-  <w:style w:type="paragraph" w:styleId="Normal1" w:default="1">
+  <w:style w:type="paragraph" w:styleId="LOnormal" w:default="1">
     <w:name w:val="LO-normal"/>
     <w:qFormat/>
     <w:pPr>
@@ -2270,7 +2399,7 @@
   </w:style>
   <w:style w:type="paragraph" w:styleId="Title">
     <w:name w:val="Title"/>
-    <w:basedOn w:val="Normal1"/>
+    <w:basedOn w:val="LOnormal"/>
     <w:next w:val="Normal"/>
     <w:qFormat/>
     <w:pPr>
@@ -2285,7 +2414,7 @@
   </w:style>
   <w:style w:type="paragraph" w:styleId="Subtitle">
     <w:name w:val="Subtitle"/>
-    <w:basedOn w:val="Normal1"/>
+    <w:basedOn w:val="LOnormal"/>
     <w:next w:val="Normal"/>
     <w:qFormat/>
     <w:pPr>

--- a/Documents/Báo_cáo_BTL.docx
+++ b/Documents/Báo_cáo_BTL.docx
@@ -121,28 +121,109 @@
         </w:numPr>
         <w:ind w:left="720" w:hanging="360"/>
         <w:jc w:val="left"/>
+        <w:rPr/>
+      </w:pPr>
+      <w:r>
+        <w:rPr>
+          <w:rFonts w:eastAsia="Calibri" w:cs="Calibri" w:ascii="Calibri" w:hAnsi="Calibri"/>
+          <w:sz w:val="22"/>
+          <w:szCs w:val="22"/>
+        </w:rPr>
+        <w:t>N</w:t>
+      </w:r>
+      <w:r>
+        <w:rPr>
+          <w:rFonts w:eastAsia="Calibri" w:cs="Calibri" w:ascii="Calibri" w:hAnsi="Calibri"/>
+          <w:sz w:val="22"/>
+          <w:szCs w:val="22"/>
+          <w:u w:val="none"/>
+        </w:rPr>
+        <w:t>guyễn Mạnh Hùng – 17021259</w:t>
+      </w:r>
+    </w:p>
+    <w:p>
+      <w:pPr>
+        <w:pStyle w:val="Normal"/>
+        <w:ind w:left="720" w:hanging="360"/>
+        <w:jc w:val="left"/>
         <w:rPr>
           <w:rFonts w:ascii="Calibri" w:hAnsi="Calibri" w:eastAsia="Calibri" w:cs="Calibri"/>
           <w:sz w:val="28"/>
           <w:szCs w:val="28"/>
-        </w:rPr>
-      </w:pPr>
-      <w:r>
-        <w:rPr>
-          <w:rFonts w:eastAsia="Calibri" w:cs="Calibri" w:ascii="Calibri" w:hAnsi="Calibri"/>
-          <w:sz w:val="22"/>
-          <w:szCs w:val="22"/>
-        </w:rPr>
-        <w:t>N</w:t>
-      </w:r>
-      <w:r>
-        <w:rPr>
-          <w:rFonts w:eastAsia="Calibri" w:cs="Calibri" w:ascii="Calibri" w:hAnsi="Calibri"/>
-          <w:sz w:val="22"/>
-          <w:szCs w:val="22"/>
           <w:u w:val="none"/>
         </w:rPr>
-        <w:t>guyễn Mạnh Hùng - 17021259</w:t>
+      </w:pPr>
+      <w:r>
+        <w:rPr/>
+      </w:r>
+    </w:p>
+    <w:p>
+      <w:pPr>
+        <w:pStyle w:val="Normal"/>
+        <w:ind w:hanging="0"/>
+        <w:jc w:val="left"/>
+        <w:rPr>
+          <w:b/>
+          <w:b/>
+          <w:bCs/>
+          <w:sz w:val="24"/>
+          <w:szCs w:val="24"/>
+        </w:rPr>
+      </w:pPr>
+      <w:r>
+        <w:rPr>
+          <w:rFonts w:eastAsia="Calibri" w:cs="Calibri" w:ascii="Calibri" w:hAnsi="Calibri"/>
+          <w:b/>
+          <w:bCs/>
+          <w:sz w:val="24"/>
+          <w:szCs w:val="24"/>
+          <w:u w:val="none"/>
+        </w:rPr>
+        <w:t>Đề bài:</w:t>
+      </w:r>
+    </w:p>
+    <w:p>
+      <w:pPr>
+        <w:pStyle w:val="Normal"/>
+        <w:ind w:hanging="0"/>
+        <w:jc w:val="left"/>
+        <w:rPr>
+          <w:b w:val="false"/>
+          <w:b w:val="false"/>
+          <w:bCs w:val="false"/>
+          <w:sz w:val="24"/>
+          <w:szCs w:val="24"/>
+        </w:rPr>
+      </w:pPr>
+      <w:r>
+        <w:rPr>
+          <w:rFonts w:eastAsia="Calibri" w:cs="Calibri" w:ascii="Calibri" w:hAnsi="Calibri"/>
+          <w:b w:val="false"/>
+          <w:bCs w:val="false"/>
+          <w:sz w:val="24"/>
+          <w:szCs w:val="24"/>
+          <w:u w:val="none"/>
+        </w:rPr>
+        <w:t>Sử dụng Hidden Markov Model để nhận dạng 5 từ ngữ Tiếng Việt từ file ghi âm và trực tiếp từ micro.</w:t>
+      </w:r>
+    </w:p>
+    <w:p>
+      <w:pPr>
+        <w:pStyle w:val="Normal"/>
+        <w:ind w:hanging="0"/>
+        <w:jc w:val="left"/>
+        <w:rPr>
+          <w:rFonts w:ascii="Calibri" w:hAnsi="Calibri" w:eastAsia="Calibri" w:cs="Calibri"/>
+          <w:u w:val="none"/>
+        </w:rPr>
+      </w:pPr>
+      <w:r>
+        <w:rPr>
+          <w:b/>
+          <w:bCs/>
+          <w:sz w:val="24"/>
+          <w:szCs w:val="24"/>
+        </w:rPr>
       </w:r>
     </w:p>
     <w:p>
@@ -176,18 +257,31 @@
         </w:numPr>
         <w:ind w:left="720" w:hanging="360"/>
         <w:jc w:val="left"/>
-        <w:rPr>
-          <w:sz w:val="22"/>
-          <w:szCs w:val="22"/>
-        </w:rPr>
-      </w:pPr>
-      <w:r>
-        <w:rPr>
-          <w:rFonts w:eastAsia="Calibri" w:cs="Calibri" w:ascii="Calibri" w:hAnsi="Calibri"/>
-          <w:sz w:val="22"/>
-          <w:szCs w:val="22"/>
-        </w:rPr>
-        <w:t>File .wav của các từ: “không”, “khách”, “tôi”, “người”, “cho biết”</w:t>
+        <w:rPr/>
+      </w:pPr>
+      <w:r>
+        <w:rPr>
+          <w:rFonts w:eastAsia="Calibri" w:cs="Calibri" w:ascii="Calibri" w:hAnsi="Calibri"/>
+          <w:sz w:val="22"/>
+          <w:szCs w:val="22"/>
+        </w:rPr>
+        <w:t>File .wav của các từ: “không”, “</w:t>
+      </w:r>
+      <w:r>
+        <w:rPr>
+          <w:rFonts w:eastAsia="Calibri" w:cs="Calibri" w:ascii="Calibri" w:hAnsi="Calibri"/>
+          <w:sz w:val="22"/>
+          <w:szCs w:val="22"/>
+        </w:rPr>
+        <w:t>có thể</w:t>
+      </w:r>
+      <w:r>
+        <w:rPr>
+          <w:rFonts w:eastAsia="Calibri" w:cs="Calibri" w:ascii="Calibri" w:hAnsi="Calibri"/>
+          <w:sz w:val="22"/>
+          <w:szCs w:val="22"/>
+        </w:rPr>
+        <w:t>”, “tôi”, “người”, “cho biết”</w:t>
       </w:r>
     </w:p>
     <w:p>
@@ -199,18 +293,23 @@
         </w:numPr>
         <w:ind w:left="720" w:hanging="360"/>
         <w:jc w:val="left"/>
-        <w:rPr>
-          <w:sz w:val="22"/>
-          <w:szCs w:val="22"/>
-        </w:rPr>
-      </w:pPr>
-      <w:r>
-        <w:rPr>
-          <w:rFonts w:eastAsia="Calibri" w:cs="Calibri" w:ascii="Calibri" w:hAnsi="Calibri"/>
-          <w:sz w:val="22"/>
-          <w:szCs w:val="22"/>
-        </w:rPr>
-        <w:t>~100 file mỗi từ</w:t>
+        <w:rPr/>
+      </w:pPr>
+      <w:r>
+        <w:rPr>
+          <w:rFonts w:eastAsia="Calibri" w:cs="Calibri" w:ascii="Calibri" w:hAnsi="Calibri"/>
+          <w:sz w:val="22"/>
+          <w:szCs w:val="22"/>
+        </w:rPr>
+        <w:t>“</w:t>
+      </w:r>
+      <w:r>
+        <w:rPr>
+          <w:rFonts w:eastAsia="Calibri" w:cs="Calibri" w:ascii="Calibri" w:hAnsi="Calibri"/>
+          <w:sz w:val="22"/>
+          <w:szCs w:val="22"/>
+        </w:rPr>
+        <w:t>không” : 102 file</w:t>
       </w:r>
     </w:p>
     <w:p>
@@ -222,18 +321,23 @@
         </w:numPr>
         <w:ind w:left="720" w:hanging="360"/>
         <w:jc w:val="left"/>
-        <w:rPr>
-          <w:sz w:val="22"/>
-          <w:szCs w:val="22"/>
-        </w:rPr>
-      </w:pPr>
-      <w:r>
-        <w:rPr>
-          <w:rFonts w:eastAsia="Calibri" w:cs="Calibri" w:ascii="Calibri" w:hAnsi="Calibri"/>
-          <w:sz w:val="22"/>
-          <w:szCs w:val="22"/>
-        </w:rPr>
-        <w:t>Tập train: ~90 file</w:t>
+        <w:rPr/>
+      </w:pPr>
+      <w:r>
+        <w:rPr>
+          <w:rFonts w:eastAsia="Calibri" w:cs="Calibri" w:ascii="Calibri" w:hAnsi="Calibri"/>
+          <w:sz w:val="22"/>
+          <w:szCs w:val="22"/>
+        </w:rPr>
+        <w:t>“</w:t>
+      </w:r>
+      <w:r>
+        <w:rPr>
+          <w:rFonts w:eastAsia="Calibri" w:cs="Calibri" w:ascii="Calibri" w:hAnsi="Calibri"/>
+          <w:sz w:val="22"/>
+          <w:szCs w:val="22"/>
+        </w:rPr>
+        <w:t>có thể” : 94 file</w:t>
       </w:r>
     </w:p>
     <w:p>
@@ -245,18 +349,127 @@
         </w:numPr>
         <w:ind w:left="720" w:hanging="360"/>
         <w:jc w:val="left"/>
-        <w:rPr>
-          <w:sz w:val="22"/>
-          <w:szCs w:val="22"/>
-        </w:rPr>
-      </w:pPr>
-      <w:r>
-        <w:rPr>
-          <w:rFonts w:eastAsia="Calibri" w:cs="Calibri" w:ascii="Calibri" w:hAnsi="Calibri"/>
-          <w:sz w:val="22"/>
-          <w:szCs w:val="22"/>
-        </w:rPr>
-        <w:t>Tập test: 10 file</w:t>
+        <w:rPr/>
+      </w:pPr>
+      <w:r>
+        <w:rPr>
+          <w:rFonts w:eastAsia="Calibri" w:cs="Calibri" w:ascii="Calibri" w:hAnsi="Calibri"/>
+          <w:sz w:val="22"/>
+          <w:szCs w:val="22"/>
+        </w:rPr>
+        <w:t>“</w:t>
+      </w:r>
+      <w:r>
+        <w:rPr>
+          <w:rFonts w:eastAsia="Calibri" w:cs="Calibri" w:ascii="Calibri" w:hAnsi="Calibri"/>
+          <w:sz w:val="22"/>
+          <w:szCs w:val="22"/>
+        </w:rPr>
+        <w:t>tôi” : 146 file</w:t>
+      </w:r>
+    </w:p>
+    <w:p>
+      <w:pPr>
+        <w:pStyle w:val="Normal"/>
+        <w:numPr>
+          <w:ilvl w:val="0"/>
+          <w:numId w:val="1"/>
+        </w:numPr>
+        <w:ind w:left="720" w:hanging="360"/>
+        <w:jc w:val="left"/>
+        <w:rPr/>
+      </w:pPr>
+      <w:r>
+        <w:rPr>
+          <w:rFonts w:eastAsia="Calibri" w:cs="Calibri" w:ascii="Calibri" w:hAnsi="Calibri"/>
+          <w:sz w:val="22"/>
+          <w:szCs w:val="22"/>
+        </w:rPr>
+        <w:t>“</w:t>
+      </w:r>
+      <w:r>
+        <w:rPr>
+          <w:rFonts w:eastAsia="Calibri" w:cs="Calibri" w:ascii="Calibri" w:hAnsi="Calibri"/>
+          <w:sz w:val="22"/>
+          <w:szCs w:val="22"/>
+        </w:rPr>
+        <w:t>người” :  118 file</w:t>
+      </w:r>
+    </w:p>
+    <w:p>
+      <w:pPr>
+        <w:pStyle w:val="Normal"/>
+        <w:numPr>
+          <w:ilvl w:val="0"/>
+          <w:numId w:val="1"/>
+        </w:numPr>
+        <w:ind w:left="720" w:hanging="360"/>
+        <w:jc w:val="left"/>
+        <w:rPr/>
+      </w:pPr>
+      <w:r>
+        <w:rPr>
+          <w:rFonts w:eastAsia="Calibri" w:cs="Calibri" w:ascii="Calibri" w:hAnsi="Calibri"/>
+          <w:sz w:val="22"/>
+          <w:szCs w:val="22"/>
+        </w:rPr>
+        <w:t>“</w:t>
+      </w:r>
+      <w:r>
+        <w:rPr>
+          <w:rFonts w:eastAsia="Calibri" w:cs="Calibri" w:ascii="Calibri" w:hAnsi="Calibri"/>
+          <w:sz w:val="22"/>
+          <w:szCs w:val="22"/>
+        </w:rPr>
+        <w:t>cho biết”: 102 file</w:t>
+      </w:r>
+    </w:p>
+    <w:p>
+      <w:pPr>
+        <w:pStyle w:val="Normal"/>
+        <w:numPr>
+          <w:ilvl w:val="0"/>
+          <w:numId w:val="1"/>
+        </w:numPr>
+        <w:ind w:left="720" w:hanging="360"/>
+        <w:jc w:val="left"/>
+        <w:rPr/>
+      </w:pPr>
+      <w:r>
+        <w:rPr>
+          <w:rFonts w:eastAsia="Calibri" w:cs="Calibri" w:ascii="Calibri" w:hAnsi="Calibri"/>
+          <w:sz w:val="22"/>
+          <w:szCs w:val="22"/>
+        </w:rPr>
+        <w:t>T</w:t>
+      </w:r>
+      <w:r>
+        <w:rPr>
+          <w:rFonts w:eastAsia="Calibri" w:cs="Calibri" w:ascii="Calibri" w:hAnsi="Calibri"/>
+          <w:sz w:val="22"/>
+          <w:szCs w:val="22"/>
+        </w:rPr>
+        <w:t>est dataset: 20 file</w:t>
+      </w:r>
+    </w:p>
+    <w:p>
+      <w:pPr>
+        <w:pStyle w:val="Normal"/>
+        <w:numPr>
+          <w:ilvl w:val="0"/>
+          <w:numId w:val="1"/>
+        </w:numPr>
+        <w:ind w:left="720" w:hanging="360"/>
+        <w:jc w:val="left"/>
+        <w:rPr/>
+      </w:pPr>
+      <w:r>
+        <w:rPr>
+          <w:rFonts w:eastAsia="Calibri" w:cs="Calibri" w:ascii="Calibri" w:hAnsi="Calibri"/>
+          <w:sz w:val="22"/>
+          <w:szCs w:val="22"/>
+        </w:rPr>
+        <w:t>Train dataset: ~100 file</w:t>
       </w:r>
     </w:p>
     <w:p>
@@ -271,8 +484,8 @@
       </w:pPr>
       <w:r>
         <w:rPr>
-          <w:sz w:val="22"/>
-          <w:szCs w:val="22"/>
+          <w:rFonts w:eastAsia="Calibri" w:cs="Calibri" w:ascii="Calibri" w:hAnsi="Calibri"/>
+          <w:b/>
         </w:rPr>
       </w:r>
     </w:p>
@@ -281,10 +494,7 @@
         <w:pStyle w:val="Normal"/>
         <w:ind w:left="0" w:hanging="0"/>
         <w:jc w:val="left"/>
-        <w:rPr>
-          <w:sz w:val="22"/>
-          <w:szCs w:val="22"/>
-        </w:rPr>
+        <w:rPr/>
       </w:pPr>
       <w:r>
         <w:rPr>
@@ -293,16 +503,7 @@
           <w:sz w:val="22"/>
           <w:szCs w:val="22"/>
         </w:rPr>
-        <w:t>Thiết kế model</w:t>
-      </w:r>
-      <w:r>
-        <w:rPr>
-          <w:rFonts w:eastAsia="Calibri" w:cs="Calibri" w:ascii="Calibri" w:hAnsi="Calibri"/>
-          <w:b/>
-          <w:sz w:val="22"/>
-          <w:szCs w:val="22"/>
-        </w:rPr>
-        <w:t>:</w:t>
+        <w:t>Thiết kế model:</w:t>
       </w:r>
     </w:p>
     <w:p>
@@ -311,17 +512,642 @@
         <w:ind w:left="0" w:hanging="0"/>
         <w:jc w:val="left"/>
         <w:rPr>
+          <w:b w:val="false"/>
+          <w:b w:val="false"/>
+          <w:bCs w:val="false"/>
+        </w:rPr>
+      </w:pPr>
+      <w:r>
+        <w:rPr>
+          <w:rFonts w:eastAsia="Calibri" w:cs="Calibri" w:ascii="Calibri" w:hAnsi="Calibri"/>
+          <w:b w:val="false"/>
+          <w:bCs w:val="false"/>
+          <w:sz w:val="22"/>
+          <w:szCs w:val="22"/>
+        </w:rPr>
+        <w:t xml:space="preserve">Đối với </w:t>
+      </w:r>
+      <w:r>
+        <w:rPr>
+          <w:rFonts w:eastAsia="Calibri" w:cs="Calibri" w:ascii="Calibri" w:hAnsi="Calibri"/>
+          <w:b w:val="false"/>
+          <w:bCs w:val="false"/>
+          <w:sz w:val="22"/>
+          <w:szCs w:val="22"/>
+        </w:rPr>
+        <w:t>mỗi từ, chúng em sẽ tách mỗi âm vị thành 3 state của HMM</w:t>
+      </w:r>
+    </w:p>
+    <w:tbl>
+      <w:tblPr>
+        <w:tblW w:w="9026" w:type="dxa"/>
+        <w:jc w:val="left"/>
+        <w:tblInd w:w="0" w:type="dxa"/>
+        <w:tblBorders>
+          <w:top w:val="single" w:sz="2" w:space="0" w:color="000000"/>
+          <w:left w:val="single" w:sz="2" w:space="0" w:color="000000"/>
+          <w:bottom w:val="single" w:sz="2" w:space="0" w:color="000000"/>
+          <w:insideH w:val="single" w:sz="2" w:space="0" w:color="000000"/>
+        </w:tblBorders>
+        <w:tblCellMar>
+          <w:top w:w="55" w:type="dxa"/>
+          <w:left w:w="54" w:type="dxa"/>
+          <w:bottom w:w="55" w:type="dxa"/>
+          <w:right w:w="55" w:type="dxa"/>
+        </w:tblCellMar>
+      </w:tblPr>
+      <w:tblGrid>
+        <w:gridCol w:w="3008"/>
+        <w:gridCol w:w="3009"/>
+        <w:gridCol w:w="3009"/>
+      </w:tblGrid>
+      <w:tr>
+        <w:trPr/>
+        <w:tc>
+          <w:tcPr>
+            <w:tcW w:w="3008" w:type="dxa"/>
+            <w:tcBorders>
+              <w:top w:val="single" w:sz="2" w:space="0" w:color="000000"/>
+              <w:left w:val="single" w:sz="2" w:space="0" w:color="000000"/>
+              <w:bottom w:val="single" w:sz="2" w:space="0" w:color="000000"/>
+              <w:insideH w:val="single" w:sz="2" w:space="0" w:color="000000"/>
+            </w:tcBorders>
+            <w:shd w:fill="auto" w:val="clear"/>
+          </w:tcPr>
+          <w:p>
+            <w:pPr>
+              <w:pStyle w:val="TableContents"/>
+              <w:jc w:val="center"/>
+              <w:rPr>
+                <w:b/>
+                <w:b/>
+                <w:bCs/>
+              </w:rPr>
+            </w:pPr>
+            <w:r>
+              <w:rPr>
+                <w:b/>
+                <w:bCs/>
+              </w:rPr>
+              <w:t>Từ</w:t>
+            </w:r>
+          </w:p>
+        </w:tc>
+        <w:tc>
+          <w:tcPr>
+            <w:tcW w:w="3009" w:type="dxa"/>
+            <w:tcBorders>
+              <w:top w:val="single" w:sz="2" w:space="0" w:color="000000"/>
+              <w:left w:val="single" w:sz="2" w:space="0" w:color="000000"/>
+              <w:bottom w:val="single" w:sz="2" w:space="0" w:color="000000"/>
+              <w:insideH w:val="single" w:sz="2" w:space="0" w:color="000000"/>
+            </w:tcBorders>
+            <w:shd w:fill="auto" w:val="clear"/>
+          </w:tcPr>
+          <w:p>
+            <w:pPr>
+              <w:pStyle w:val="TableContents"/>
+              <w:jc w:val="center"/>
+              <w:rPr>
+                <w:b/>
+                <w:b/>
+                <w:bCs/>
+              </w:rPr>
+            </w:pPr>
+            <w:r>
+              <w:rPr>
+                <w:b/>
+                <w:bCs/>
+              </w:rPr>
+              <w:t>Số âm vị</w:t>
+            </w:r>
+          </w:p>
+        </w:tc>
+        <w:tc>
+          <w:tcPr>
+            <w:tcW w:w="3009" w:type="dxa"/>
+            <w:tcBorders>
+              <w:top w:val="single" w:sz="2" w:space="0" w:color="000000"/>
+              <w:left w:val="single" w:sz="2" w:space="0" w:color="000000"/>
+              <w:bottom w:val="single" w:sz="2" w:space="0" w:color="000000"/>
+              <w:right w:val="single" w:sz="2" w:space="0" w:color="000000"/>
+              <w:insideH w:val="single" w:sz="2" w:space="0" w:color="000000"/>
+              <w:insideV w:val="single" w:sz="2" w:space="0" w:color="000000"/>
+            </w:tcBorders>
+            <w:shd w:fill="auto" w:val="clear"/>
+          </w:tcPr>
+          <w:p>
+            <w:pPr>
+              <w:pStyle w:val="TableContents"/>
+              <w:jc w:val="center"/>
+              <w:rPr>
+                <w:b/>
+                <w:b/>
+                <w:bCs/>
+              </w:rPr>
+            </w:pPr>
+            <w:r>
+              <w:rPr>
+                <w:b/>
+                <w:bCs/>
+              </w:rPr>
+              <w:t>Số state</w:t>
+            </w:r>
+          </w:p>
+        </w:tc>
+      </w:tr>
+      <w:tr>
+        <w:trPr/>
+        <w:tc>
+          <w:tcPr>
+            <w:tcW w:w="3008" w:type="dxa"/>
+            <w:tcBorders>
+              <w:left w:val="single" w:sz="2" w:space="0" w:color="000000"/>
+              <w:bottom w:val="single" w:sz="2" w:space="0" w:color="000000"/>
+              <w:insideH w:val="single" w:sz="2" w:space="0" w:color="000000"/>
+            </w:tcBorders>
+            <w:shd w:fill="auto" w:val="clear"/>
+          </w:tcPr>
+          <w:p>
+            <w:pPr>
+              <w:pStyle w:val="TableContents"/>
+              <w:jc w:val="center"/>
+              <w:rPr/>
+            </w:pPr>
+            <w:r>
+              <w:rPr/>
+              <w:t>Không</w:t>
+            </w:r>
+          </w:p>
+        </w:tc>
+        <w:tc>
+          <w:tcPr>
+            <w:tcW w:w="3009" w:type="dxa"/>
+            <w:tcBorders>
+              <w:left w:val="single" w:sz="2" w:space="0" w:color="000000"/>
+              <w:bottom w:val="single" w:sz="2" w:space="0" w:color="000000"/>
+              <w:insideH w:val="single" w:sz="2" w:space="0" w:color="000000"/>
+            </w:tcBorders>
+            <w:shd w:fill="auto" w:val="clear"/>
+          </w:tcPr>
+          <w:p>
+            <w:pPr>
+              <w:pStyle w:val="TableContents"/>
+              <w:jc w:val="center"/>
+              <w:rPr/>
+            </w:pPr>
+            <w:r>
+              <w:rPr/>
+              <w:t>3</w:t>
+            </w:r>
+          </w:p>
+        </w:tc>
+        <w:tc>
+          <w:tcPr>
+            <w:tcW w:w="3009" w:type="dxa"/>
+            <w:tcBorders>
+              <w:left w:val="single" w:sz="2" w:space="0" w:color="000000"/>
+              <w:bottom w:val="single" w:sz="2" w:space="0" w:color="000000"/>
+              <w:right w:val="single" w:sz="2" w:space="0" w:color="000000"/>
+              <w:insideH w:val="single" w:sz="2" w:space="0" w:color="000000"/>
+              <w:insideV w:val="single" w:sz="2" w:space="0" w:color="000000"/>
+            </w:tcBorders>
+            <w:shd w:fill="auto" w:val="clear"/>
+          </w:tcPr>
+          <w:p>
+            <w:pPr>
+              <w:pStyle w:val="TableContents"/>
+              <w:jc w:val="center"/>
+              <w:rPr/>
+            </w:pPr>
+            <w:r>
+              <w:rPr/>
+              <w:t>9</w:t>
+            </w:r>
+          </w:p>
+        </w:tc>
+      </w:tr>
+      <w:tr>
+        <w:trPr/>
+        <w:tc>
+          <w:tcPr>
+            <w:tcW w:w="3008" w:type="dxa"/>
+            <w:tcBorders>
+              <w:left w:val="single" w:sz="2" w:space="0" w:color="000000"/>
+              <w:bottom w:val="single" w:sz="2" w:space="0" w:color="000000"/>
+              <w:insideH w:val="single" w:sz="2" w:space="0" w:color="000000"/>
+            </w:tcBorders>
+            <w:shd w:fill="auto" w:val="clear"/>
+          </w:tcPr>
+          <w:p>
+            <w:pPr>
+              <w:pStyle w:val="TableContents"/>
+              <w:jc w:val="center"/>
+              <w:rPr/>
+            </w:pPr>
+            <w:r>
+              <w:rPr/>
+              <w:t>Có thể</w:t>
+            </w:r>
+          </w:p>
+        </w:tc>
+        <w:tc>
+          <w:tcPr>
+            <w:tcW w:w="3009" w:type="dxa"/>
+            <w:tcBorders>
+              <w:left w:val="single" w:sz="2" w:space="0" w:color="000000"/>
+              <w:bottom w:val="single" w:sz="2" w:space="0" w:color="000000"/>
+              <w:insideH w:val="single" w:sz="2" w:space="0" w:color="000000"/>
+            </w:tcBorders>
+            <w:shd w:fill="auto" w:val="clear"/>
+          </w:tcPr>
+          <w:p>
+            <w:pPr>
+              <w:pStyle w:val="TableContents"/>
+              <w:jc w:val="center"/>
+              <w:rPr/>
+            </w:pPr>
+            <w:r>
+              <w:rPr/>
+              <w:t>4</w:t>
+            </w:r>
+          </w:p>
+        </w:tc>
+        <w:tc>
+          <w:tcPr>
+            <w:tcW w:w="3009" w:type="dxa"/>
+            <w:tcBorders>
+              <w:left w:val="single" w:sz="2" w:space="0" w:color="000000"/>
+              <w:bottom w:val="single" w:sz="2" w:space="0" w:color="000000"/>
+              <w:right w:val="single" w:sz="2" w:space="0" w:color="000000"/>
+              <w:insideH w:val="single" w:sz="2" w:space="0" w:color="000000"/>
+              <w:insideV w:val="single" w:sz="2" w:space="0" w:color="000000"/>
+            </w:tcBorders>
+            <w:shd w:fill="auto" w:val="clear"/>
+          </w:tcPr>
+          <w:p>
+            <w:pPr>
+              <w:pStyle w:val="TableContents"/>
+              <w:jc w:val="center"/>
+              <w:rPr/>
+            </w:pPr>
+            <w:r>
+              <w:rPr/>
+              <w:t>12</w:t>
+            </w:r>
+          </w:p>
+        </w:tc>
+      </w:tr>
+      <w:tr>
+        <w:trPr/>
+        <w:tc>
+          <w:tcPr>
+            <w:tcW w:w="3008" w:type="dxa"/>
+            <w:tcBorders>
+              <w:left w:val="single" w:sz="2" w:space="0" w:color="000000"/>
+              <w:bottom w:val="single" w:sz="2" w:space="0" w:color="000000"/>
+              <w:insideH w:val="single" w:sz="2" w:space="0" w:color="000000"/>
+            </w:tcBorders>
+            <w:shd w:fill="auto" w:val="clear"/>
+          </w:tcPr>
+          <w:p>
+            <w:pPr>
+              <w:pStyle w:val="TableContents"/>
+              <w:jc w:val="center"/>
+              <w:rPr/>
+            </w:pPr>
+            <w:r>
+              <w:rPr/>
+              <w:t>Tôi</w:t>
+            </w:r>
+          </w:p>
+        </w:tc>
+        <w:tc>
+          <w:tcPr>
+            <w:tcW w:w="3009" w:type="dxa"/>
+            <w:tcBorders>
+              <w:left w:val="single" w:sz="2" w:space="0" w:color="000000"/>
+              <w:bottom w:val="single" w:sz="2" w:space="0" w:color="000000"/>
+              <w:insideH w:val="single" w:sz="2" w:space="0" w:color="000000"/>
+            </w:tcBorders>
+            <w:shd w:fill="auto" w:val="clear"/>
+          </w:tcPr>
+          <w:p>
+            <w:pPr>
+              <w:pStyle w:val="TableContents"/>
+              <w:jc w:val="center"/>
+              <w:rPr/>
+            </w:pPr>
+            <w:r>
+              <w:rPr/>
+              <w:t>3</w:t>
+            </w:r>
+          </w:p>
+        </w:tc>
+        <w:tc>
+          <w:tcPr>
+            <w:tcW w:w="3009" w:type="dxa"/>
+            <w:tcBorders>
+              <w:left w:val="single" w:sz="2" w:space="0" w:color="000000"/>
+              <w:bottom w:val="single" w:sz="2" w:space="0" w:color="000000"/>
+              <w:right w:val="single" w:sz="2" w:space="0" w:color="000000"/>
+              <w:insideH w:val="single" w:sz="2" w:space="0" w:color="000000"/>
+              <w:insideV w:val="single" w:sz="2" w:space="0" w:color="000000"/>
+            </w:tcBorders>
+            <w:shd w:fill="auto" w:val="clear"/>
+          </w:tcPr>
+          <w:p>
+            <w:pPr>
+              <w:pStyle w:val="TableContents"/>
+              <w:jc w:val="center"/>
+              <w:rPr/>
+            </w:pPr>
+            <w:r>
+              <w:rPr/>
+              <w:t>9</w:t>
+            </w:r>
+          </w:p>
+        </w:tc>
+      </w:tr>
+      <w:tr>
+        <w:trPr/>
+        <w:tc>
+          <w:tcPr>
+            <w:tcW w:w="3008" w:type="dxa"/>
+            <w:tcBorders>
+              <w:left w:val="single" w:sz="2" w:space="0" w:color="000000"/>
+              <w:bottom w:val="single" w:sz="2" w:space="0" w:color="000000"/>
+              <w:insideH w:val="single" w:sz="2" w:space="0" w:color="000000"/>
+            </w:tcBorders>
+            <w:shd w:fill="auto" w:val="clear"/>
+          </w:tcPr>
+          <w:p>
+            <w:pPr>
+              <w:pStyle w:val="TableContents"/>
+              <w:jc w:val="center"/>
+              <w:rPr/>
+            </w:pPr>
+            <w:r>
+              <w:rPr/>
+              <w:t>Người</w:t>
+            </w:r>
+          </w:p>
+        </w:tc>
+        <w:tc>
+          <w:tcPr>
+            <w:tcW w:w="3009" w:type="dxa"/>
+            <w:tcBorders>
+              <w:left w:val="single" w:sz="2" w:space="0" w:color="000000"/>
+              <w:bottom w:val="single" w:sz="2" w:space="0" w:color="000000"/>
+              <w:insideH w:val="single" w:sz="2" w:space="0" w:color="000000"/>
+            </w:tcBorders>
+            <w:shd w:fill="auto" w:val="clear"/>
+          </w:tcPr>
+          <w:p>
+            <w:pPr>
+              <w:pStyle w:val="TableContents"/>
+              <w:jc w:val="center"/>
+              <w:rPr/>
+            </w:pPr>
+            <w:r>
+              <w:rPr/>
+              <w:t>4</w:t>
+            </w:r>
+          </w:p>
+        </w:tc>
+        <w:tc>
+          <w:tcPr>
+            <w:tcW w:w="3009" w:type="dxa"/>
+            <w:tcBorders>
+              <w:left w:val="single" w:sz="2" w:space="0" w:color="000000"/>
+              <w:bottom w:val="single" w:sz="2" w:space="0" w:color="000000"/>
+              <w:right w:val="single" w:sz="2" w:space="0" w:color="000000"/>
+              <w:insideH w:val="single" w:sz="2" w:space="0" w:color="000000"/>
+              <w:insideV w:val="single" w:sz="2" w:space="0" w:color="000000"/>
+            </w:tcBorders>
+            <w:shd w:fill="auto" w:val="clear"/>
+          </w:tcPr>
+          <w:p>
+            <w:pPr>
+              <w:pStyle w:val="TableContents"/>
+              <w:jc w:val="center"/>
+              <w:rPr/>
+            </w:pPr>
+            <w:r>
+              <w:rPr/>
+              <w:t>12</w:t>
+            </w:r>
+          </w:p>
+        </w:tc>
+      </w:tr>
+      <w:tr>
+        <w:trPr/>
+        <w:tc>
+          <w:tcPr>
+            <w:tcW w:w="3008" w:type="dxa"/>
+            <w:tcBorders>
+              <w:left w:val="single" w:sz="2" w:space="0" w:color="000000"/>
+              <w:bottom w:val="single" w:sz="2" w:space="0" w:color="000000"/>
+              <w:insideH w:val="single" w:sz="2" w:space="0" w:color="000000"/>
+            </w:tcBorders>
+            <w:shd w:fill="auto" w:val="clear"/>
+          </w:tcPr>
+          <w:p>
+            <w:pPr>
+              <w:pStyle w:val="TableContents"/>
+              <w:jc w:val="center"/>
+              <w:rPr/>
+            </w:pPr>
+            <w:r>
+              <w:rPr/>
+              <w:t>Cho biết</w:t>
+            </w:r>
+          </w:p>
+        </w:tc>
+        <w:tc>
+          <w:tcPr>
+            <w:tcW w:w="3009" w:type="dxa"/>
+            <w:tcBorders>
+              <w:left w:val="single" w:sz="2" w:space="0" w:color="000000"/>
+              <w:bottom w:val="single" w:sz="2" w:space="0" w:color="000000"/>
+              <w:insideH w:val="single" w:sz="2" w:space="0" w:color="000000"/>
+            </w:tcBorders>
+            <w:shd w:fill="auto" w:val="clear"/>
+          </w:tcPr>
+          <w:p>
+            <w:pPr>
+              <w:pStyle w:val="TableContents"/>
+              <w:jc w:val="center"/>
+              <w:rPr/>
+            </w:pPr>
+            <w:r>
+              <w:rPr/>
+              <w:t>6</w:t>
+            </w:r>
+          </w:p>
+        </w:tc>
+        <w:tc>
+          <w:tcPr>
+            <w:tcW w:w="3009" w:type="dxa"/>
+            <w:tcBorders>
+              <w:left w:val="single" w:sz="2" w:space="0" w:color="000000"/>
+              <w:bottom w:val="single" w:sz="2" w:space="0" w:color="000000"/>
+              <w:right w:val="single" w:sz="2" w:space="0" w:color="000000"/>
+              <w:insideH w:val="single" w:sz="2" w:space="0" w:color="000000"/>
+              <w:insideV w:val="single" w:sz="2" w:space="0" w:color="000000"/>
+            </w:tcBorders>
+            <w:shd w:fill="auto" w:val="clear"/>
+          </w:tcPr>
+          <w:p>
+            <w:pPr>
+              <w:pStyle w:val="TableContents"/>
+              <w:jc w:val="center"/>
+              <w:rPr/>
+            </w:pPr>
+            <w:r>
+              <w:rPr/>
+              <w:t>18</w:t>
+            </w:r>
+          </w:p>
+        </w:tc>
+      </w:tr>
+    </w:tbl>
+    <w:p>
+      <w:pPr>
+        <w:pStyle w:val="Normal"/>
+        <w:ind w:left="0" w:hanging="0"/>
+        <w:jc w:val="left"/>
+        <w:rPr>
           <w:rFonts w:ascii="Calibri" w:hAnsi="Calibri" w:eastAsia="Calibri" w:cs="Calibri"/>
-          <w:b/>
-          <w:b/>
-          <w:sz w:val="22"/>
-          <w:szCs w:val="22"/>
-        </w:rPr>
-      </w:pPr>
-      <w:r>
-        <w:rPr>
-          <w:rFonts w:eastAsia="Calibri" w:cs="Calibri" w:ascii="Calibri" w:hAnsi="Calibri"/>
-          <w:b/>
+          <w:sz w:val="22"/>
+          <w:szCs w:val="22"/>
+        </w:rPr>
+      </w:pPr>
+      <w:r>
+        <w:rPr>
+          <w:b w:val="false"/>
+          <w:bCs w:val="false"/>
+        </w:rPr>
+      </w:r>
+    </w:p>
+    <w:p>
+      <w:pPr>
+        <w:pStyle w:val="Normal"/>
+        <w:ind w:left="0" w:hanging="0"/>
+        <w:jc w:val="left"/>
+        <w:rPr>
+          <w:b w:val="false"/>
+          <w:b w:val="false"/>
+          <w:bCs w:val="false"/>
+        </w:rPr>
+      </w:pPr>
+      <w:r>
+        <w:rPr>
+          <w:rFonts w:eastAsia="Calibri" w:cs="Calibri" w:ascii="Calibri" w:hAnsi="Calibri"/>
+          <w:b w:val="false"/>
+          <w:bCs w:val="false"/>
+          <w:sz w:val="22"/>
+          <w:szCs w:val="22"/>
+        </w:rPr>
+        <w:t xml:space="preserve">Sử dụng </w:t>
+      </w:r>
+      <w:r>
+        <w:rPr>
+          <w:rFonts w:eastAsia="Calibri" w:cs="Calibri" w:ascii="Calibri" w:hAnsi="Calibri"/>
+          <w:b w:val="false"/>
+          <w:bCs w:val="false"/>
+          <w:sz w:val="22"/>
+          <w:szCs w:val="22"/>
+        </w:rPr>
+        <w:t>thư viện HMMLearn, chúng em tạo model HMM với những tiêu chí sau:</w:t>
+      </w:r>
+    </w:p>
+    <w:p>
+      <w:pPr>
+        <w:pStyle w:val="Normal"/>
+        <w:ind w:left="0" w:hanging="0"/>
+        <w:jc w:val="left"/>
+        <w:rPr>
+          <w:rFonts w:ascii="Calibri" w:hAnsi="Calibri" w:eastAsia="Calibri" w:cs="Calibri"/>
+          <w:sz w:val="22"/>
+          <w:szCs w:val="22"/>
+        </w:rPr>
+      </w:pPr>
+      <w:r>
+        <w:rPr>
+          <w:b w:val="false"/>
+          <w:bCs w:val="false"/>
+        </w:rPr>
+      </w:r>
+    </w:p>
+    <w:p>
+      <w:pPr>
+        <w:pStyle w:val="Normal"/>
+        <w:numPr>
+          <w:ilvl w:val="0"/>
+          <w:numId w:val="2"/>
+        </w:numPr>
+        <w:ind w:left="720" w:hanging="360"/>
+        <w:jc w:val="left"/>
+        <w:rPr>
+          <w:rFonts w:ascii="Calibri" w:hAnsi="Calibri" w:eastAsia="Calibri" w:cs="Calibri"/>
+          <w:b w:val="false"/>
+          <w:b w:val="false"/>
+          <w:bCs w:val="false"/>
+          <w:sz w:val="22"/>
+          <w:szCs w:val="22"/>
+        </w:rPr>
+      </w:pPr>
+      <w:r>
+        <w:rPr>
+          <w:rFonts w:eastAsia="Calibri" w:cs="Calibri" w:ascii="Calibri" w:hAnsi="Calibri"/>
+          <w:b w:val="false"/>
+          <w:bCs w:val="false"/>
+          <w:sz w:val="22"/>
+          <w:szCs w:val="22"/>
+        </w:rPr>
+        <w:t>“</w:t>
+      </w:r>
+      <w:r>
+        <w:rPr>
+          <w:rFonts w:eastAsia="Calibri" w:cs="Calibri" w:ascii="Calibri" w:hAnsi="Calibri"/>
+          <w:b w:val="false"/>
+          <w:bCs w:val="false"/>
+          <w:sz w:val="22"/>
+          <w:szCs w:val="22"/>
+        </w:rPr>
+        <w:t xml:space="preserve">không” </w:t>
+      </w:r>
+      <w:r>
+        <w:rPr>
+          <w:rFonts w:eastAsia="Calibri" w:cs="Calibri" w:ascii="Calibri" w:hAnsi="Calibri"/>
+          <w:b w:val="false"/>
+          <w:bCs w:val="false"/>
+          <w:sz w:val="22"/>
+          <w:szCs w:val="22"/>
+        </w:rPr>
+        <w:t>:</w:t>
+      </w:r>
+    </w:p>
+    <w:p>
+      <w:pPr>
+        <w:pStyle w:val="Normal"/>
+        <w:ind w:left="720" w:hanging="360"/>
+        <w:jc w:val="left"/>
+        <w:rPr>
+          <w:rFonts w:ascii="Calibri" w:hAnsi="Calibri" w:eastAsia="Calibri" w:cs="Calibri"/>
+          <w:b w:val="false"/>
+          <w:b w:val="false"/>
+          <w:bCs w:val="false"/>
+          <w:sz w:val="22"/>
+          <w:szCs w:val="22"/>
+        </w:rPr>
+      </w:pPr>
+      <w:r>
+        <w:rPr>
+          <w:rFonts w:eastAsia="Calibri" w:cs="Calibri" w:ascii="Calibri" w:hAnsi="Calibri"/>
+          <w:b w:val="false"/>
+          <w:bCs w:val="false"/>
           <w:sz w:val="22"/>
           <w:szCs w:val="22"/>
         </w:rPr>
@@ -334,7 +1160,7 @@
             <wp:positionV relativeFrom="paragraph">
               <wp:posOffset>635</wp:posOffset>
             </wp:positionV>
-            <wp:extent cx="5731510" cy="2828290"/>
+            <wp:extent cx="5502910" cy="1800860"/>
             <wp:effectExtent l="0" t="0" r="0" b="0"/>
             <wp:wrapTopAndBottom/>
             <wp:docPr id="1" name="Image1" descr=""/>
@@ -359,7 +1185,7 @@
                   <pic:spPr bwMode="auto">
                     <a:xfrm>
                       <a:off x="0" y="0"/>
-                      <a:ext cx="5731510" cy="2828290"/>
+                      <a:ext cx="5502910" cy="1800860"/>
                     </a:xfrm>
                     <a:prstGeom prst="rect">
                       <a:avLst/>
@@ -375,24 +1201,25 @@
     <w:p>
       <w:pPr>
         <w:pStyle w:val="Normal"/>
-        <w:ind w:left="0" w:hanging="0"/>
+        <w:ind w:left="720" w:hanging="360"/>
         <w:jc w:val="left"/>
         <w:rPr>
           <w:rFonts w:ascii="Calibri" w:hAnsi="Calibri" w:eastAsia="Calibri" w:cs="Calibri"/>
-          <w:b/>
-          <w:b/>
-          <w:sz w:val="28"/>
-          <w:szCs w:val="28"/>
-        </w:rPr>
-      </w:pPr>
-      <w:r>
-        <w:rPr>
-          <w:rFonts w:eastAsia="Calibri" w:cs="Calibri" w:ascii="Calibri" w:hAnsi="Calibri"/>
-          <w:b/>
-          <w:sz w:val="22"/>
-          <w:szCs w:val="22"/>
-        </w:rPr>
-        <w:t>Kết quả:</w:t>
+          <w:b w:val="false"/>
+          <w:b w:val="false"/>
+          <w:bCs w:val="false"/>
+          <w:sz w:val="22"/>
+          <w:szCs w:val="22"/>
+        </w:rPr>
+      </w:pPr>
+      <w:r>
+        <w:rPr>
+          <w:rFonts w:eastAsia="Calibri" w:cs="Calibri" w:ascii="Calibri" w:hAnsi="Calibri"/>
+          <w:b w:val="false"/>
+          <w:bCs w:val="false"/>
+          <w:sz w:val="22"/>
+          <w:szCs w:val="22"/>
+        </w:rPr>
       </w:r>
     </w:p>
     <w:p>
@@ -405,31 +1232,54 @@
         <w:ind w:left="720" w:hanging="360"/>
         <w:jc w:val="left"/>
         <w:rPr>
-          <w:sz w:val="22"/>
-          <w:szCs w:val="22"/>
-        </w:rPr>
-      </w:pPr>
-      <w:r>
-        <w:rPr>
-          <w:rFonts w:eastAsia="Calibri" w:cs="Calibri" w:ascii="Calibri" w:hAnsi="Calibri"/>
-          <w:sz w:val="22"/>
-          <w:szCs w:val="22"/>
-        </w:rPr>
-        <w:t>Trên tập test:</w:t>
-      </w:r>
-    </w:p>
-    <w:p>
-      <w:pPr>
-        <w:pStyle w:val="Normal"/>
-        <w:ind w:hanging="0"/>
+          <w:rFonts w:ascii="Calibri" w:hAnsi="Calibri" w:eastAsia="Calibri" w:cs="Calibri"/>
+          <w:b w:val="false"/>
+          <w:b w:val="false"/>
+          <w:bCs w:val="false"/>
+          <w:sz w:val="22"/>
+          <w:szCs w:val="22"/>
+        </w:rPr>
+      </w:pPr>
+      <w:r>
+        <w:rPr>
+          <w:rFonts w:eastAsia="Calibri" w:cs="Calibri" w:ascii="Calibri" w:hAnsi="Calibri"/>
+          <w:b w:val="false"/>
+          <w:bCs w:val="false"/>
+          <w:sz w:val="22"/>
+          <w:szCs w:val="22"/>
+        </w:rPr>
+        <w:t>“</w:t>
+      </w:r>
+      <w:r>
+        <w:rPr>
+          <w:rFonts w:eastAsia="Calibri" w:cs="Calibri" w:ascii="Calibri" w:hAnsi="Calibri"/>
+          <w:b w:val="false"/>
+          <w:bCs w:val="false"/>
+          <w:sz w:val="22"/>
+          <w:szCs w:val="22"/>
+        </w:rPr>
+        <w:t>có thể” :</w:t>
+      </w:r>
+    </w:p>
+    <w:p>
+      <w:pPr>
+        <w:pStyle w:val="Normal"/>
+        <w:ind w:left="720" w:hanging="360"/>
         <w:jc w:val="left"/>
         <w:rPr>
-          <w:sz w:val="22"/>
-          <w:szCs w:val="22"/>
-        </w:rPr>
-      </w:pPr>
-      <w:r>
-        <w:rPr>
+          <w:rFonts w:ascii="Calibri" w:hAnsi="Calibri" w:eastAsia="Calibri" w:cs="Calibri"/>
+          <w:b w:val="false"/>
+          <w:b w:val="false"/>
+          <w:bCs w:val="false"/>
+          <w:sz w:val="22"/>
+          <w:szCs w:val="22"/>
+        </w:rPr>
+      </w:pPr>
+      <w:r>
+        <w:rPr>
+          <w:rFonts w:eastAsia="Calibri" w:cs="Calibri" w:ascii="Calibri" w:hAnsi="Calibri"/>
+          <w:b w:val="false"/>
+          <w:bCs w:val="false"/>
           <w:sz w:val="22"/>
           <w:szCs w:val="22"/>
         </w:rPr>
@@ -442,7 +1292,7 @@
             <wp:positionV relativeFrom="paragraph">
               <wp:posOffset>635</wp:posOffset>
             </wp:positionV>
-            <wp:extent cx="5502910" cy="231140"/>
+            <wp:extent cx="5502910" cy="2235200"/>
             <wp:effectExtent l="0" t="0" r="0" b="0"/>
             <wp:wrapTopAndBottom/>
             <wp:docPr id="2" name="Image2" descr=""/>
@@ -467,7 +1317,7 @@
                   <pic:spPr bwMode="auto">
                     <a:xfrm>
                       <a:off x="0" y="0"/>
-                      <a:ext cx="5502910" cy="231140"/>
+                      <a:ext cx="5502910" cy="2235200"/>
                     </a:xfrm>
                     <a:prstGeom prst="rect">
                       <a:avLst/>
@@ -490,17 +1340,33 @@
         <w:ind w:left="720" w:hanging="360"/>
         <w:jc w:val="left"/>
         <w:rPr>
-          <w:sz w:val="22"/>
-          <w:szCs w:val="22"/>
-        </w:rPr>
-      </w:pPr>
-      <w:r>
-        <w:rPr>
-          <w:rFonts w:eastAsia="Calibri" w:cs="Calibri" w:ascii="Calibri" w:hAnsi="Calibri"/>
-          <w:sz w:val="22"/>
-          <w:szCs w:val="22"/>
-        </w:rPr>
-        <w:t>Trên tập train:</w:t>
+          <w:rFonts w:ascii="Calibri" w:hAnsi="Calibri" w:eastAsia="Calibri" w:cs="Calibri"/>
+          <w:b w:val="false"/>
+          <w:b w:val="false"/>
+          <w:bCs w:val="false"/>
+          <w:sz w:val="22"/>
+          <w:szCs w:val="22"/>
+        </w:rPr>
+      </w:pPr>
+      <w:r>
+        <w:rPr>
+          <w:rFonts w:eastAsia="Calibri" w:cs="Calibri" w:ascii="Calibri" w:hAnsi="Calibri"/>
+          <w:b w:val="false"/>
+          <w:bCs w:val="false"/>
+          <w:sz w:val="22"/>
+          <w:szCs w:val="22"/>
+        </w:rPr>
+        <w:t>“</w:t>
+      </w:r>
+      <w:r>
+        <w:rPr>
+          <w:rFonts w:eastAsia="Calibri" w:cs="Calibri" w:ascii="Calibri" w:hAnsi="Calibri"/>
+          <w:b w:val="false"/>
+          <w:bCs w:val="false"/>
+          <w:sz w:val="22"/>
+          <w:szCs w:val="22"/>
+        </w:rPr>
+        <w:t>tôi” :</w:t>
       </w:r>
     </w:p>
     <w:p>
@@ -510,13 +1376,18 @@
         <w:jc w:val="left"/>
         <w:rPr>
           <w:rFonts w:ascii="Calibri" w:hAnsi="Calibri" w:eastAsia="Calibri" w:cs="Calibri"/>
-          <w:sz w:val="22"/>
-          <w:szCs w:val="22"/>
-        </w:rPr>
-      </w:pPr>
-      <w:r>
-        <w:rPr>
-          <w:rFonts w:eastAsia="Calibri" w:cs="Calibri" w:ascii="Calibri" w:hAnsi="Calibri"/>
+          <w:b w:val="false"/>
+          <w:b w:val="false"/>
+          <w:bCs w:val="false"/>
+          <w:sz w:val="22"/>
+          <w:szCs w:val="22"/>
+        </w:rPr>
+      </w:pPr>
+      <w:r>
+        <w:rPr>
+          <w:rFonts w:eastAsia="Calibri" w:cs="Calibri" w:ascii="Calibri" w:hAnsi="Calibri"/>
+          <w:b w:val="false"/>
+          <w:bCs w:val="false"/>
           <w:sz w:val="22"/>
           <w:szCs w:val="22"/>
         </w:rPr>
@@ -529,7 +1400,7 @@
             <wp:positionV relativeFrom="paragraph">
               <wp:posOffset>635</wp:posOffset>
             </wp:positionV>
-            <wp:extent cx="5238750" cy="161925"/>
+            <wp:extent cx="5502910" cy="1894205"/>
             <wp:effectExtent l="0" t="0" r="0" b="0"/>
             <wp:wrapTopAndBottom/>
             <wp:docPr id="3" name="Image3" descr=""/>
@@ -554,7 +1425,7 @@
                   <pic:spPr bwMode="auto">
                     <a:xfrm>
                       <a:off x="0" y="0"/>
-                      <a:ext cx="5238750" cy="161925"/>
+                      <a:ext cx="5502910" cy="1894205"/>
                     </a:xfrm>
                     <a:prstGeom prst="rect">
                       <a:avLst/>
@@ -570,11 +1441,538 @@
     <w:p>
       <w:pPr>
         <w:pStyle w:val="Normal"/>
+        <w:numPr>
+          <w:ilvl w:val="0"/>
+          <w:numId w:val="2"/>
+        </w:numPr>
+        <w:ind w:left="720" w:hanging="360"/>
+        <w:jc w:val="left"/>
+        <w:rPr>
+          <w:rFonts w:ascii="Calibri" w:hAnsi="Calibri" w:eastAsia="Calibri" w:cs="Calibri"/>
+          <w:b w:val="false"/>
+          <w:b w:val="false"/>
+          <w:bCs w:val="false"/>
+          <w:sz w:val="22"/>
+          <w:szCs w:val="22"/>
+        </w:rPr>
+      </w:pPr>
+      <w:r>
+        <w:rPr>
+          <w:rFonts w:eastAsia="Calibri" w:cs="Calibri" w:ascii="Calibri" w:hAnsi="Calibri"/>
+          <w:b w:val="false"/>
+          <w:bCs w:val="false"/>
+          <w:sz w:val="22"/>
+          <w:szCs w:val="22"/>
+        </w:rPr>
+        <w:t>“</w:t>
+      </w:r>
+      <w:r>
+        <w:rPr>
+          <w:rFonts w:eastAsia="Calibri" w:cs="Calibri" w:ascii="Calibri" w:hAnsi="Calibri"/>
+          <w:b w:val="false"/>
+          <w:bCs w:val="false"/>
+          <w:sz w:val="22"/>
+          <w:szCs w:val="22"/>
+        </w:rPr>
+        <w:t>người” :</w:t>
+      </w:r>
+    </w:p>
+    <w:p>
+      <w:pPr>
+        <w:pStyle w:val="Normal"/>
+        <w:ind w:left="720" w:hanging="360"/>
+        <w:jc w:val="left"/>
+        <w:rPr>
+          <w:rFonts w:ascii="Calibri" w:hAnsi="Calibri" w:eastAsia="Calibri" w:cs="Calibri"/>
+          <w:b w:val="false"/>
+          <w:b w:val="false"/>
+          <w:bCs w:val="false"/>
+          <w:sz w:val="22"/>
+          <w:szCs w:val="22"/>
+        </w:rPr>
+      </w:pPr>
+      <w:r>
+        <w:rPr>
+          <w:rFonts w:eastAsia="Calibri" w:cs="Calibri" w:ascii="Calibri" w:hAnsi="Calibri"/>
+          <w:b w:val="false"/>
+          <w:bCs w:val="false"/>
+          <w:sz w:val="22"/>
+          <w:szCs w:val="22"/>
+        </w:rPr>
+        <w:drawing>
+          <wp:anchor behindDoc="0" distT="0" distB="0" distL="0" distR="0" simplePos="0" locked="0" layoutInCell="1" allowOverlap="1" relativeHeight="5">
+            <wp:simplePos x="0" y="0"/>
+            <wp:positionH relativeFrom="column">
+              <wp:align>center</wp:align>
+            </wp:positionH>
+            <wp:positionV relativeFrom="paragraph">
+              <wp:posOffset>635</wp:posOffset>
+            </wp:positionV>
+            <wp:extent cx="5502910" cy="2164715"/>
+            <wp:effectExtent l="0" t="0" r="0" b="0"/>
+            <wp:wrapTopAndBottom/>
+            <wp:docPr id="4" name="Image4" descr=""/>
+            <wp:cNvGraphicFramePr>
+              <a:graphicFrameLocks xmlns:a="http://schemas.openxmlformats.org/drawingml/2006/main" noChangeAspect="1"/>
+            </wp:cNvGraphicFramePr>
+            <a:graphic xmlns:a="http://schemas.openxmlformats.org/drawingml/2006/main">
+              <a:graphicData uri="http://schemas.openxmlformats.org/drawingml/2006/picture">
+                <pic:pic xmlns:pic="http://schemas.openxmlformats.org/drawingml/2006/picture">
+                  <pic:nvPicPr>
+                    <pic:cNvPr id="4" name="Image4" descr=""/>
+                    <pic:cNvPicPr>
+                      <a:picLocks noChangeAspect="1" noChangeArrowheads="1"/>
+                    </pic:cNvPicPr>
+                  </pic:nvPicPr>
+                  <pic:blipFill>
+                    <a:blip r:embed="rId5"/>
+                    <a:stretch>
+                      <a:fillRect/>
+                    </a:stretch>
+                  </pic:blipFill>
+                  <pic:spPr bwMode="auto">
+                    <a:xfrm>
+                      <a:off x="0" y="0"/>
+                      <a:ext cx="5502910" cy="2164715"/>
+                    </a:xfrm>
+                    <a:prstGeom prst="rect">
+                      <a:avLst/>
+                    </a:prstGeom>
+                  </pic:spPr>
+                </pic:pic>
+              </a:graphicData>
+            </a:graphic>
+          </wp:anchor>
+        </w:drawing>
+      </w:r>
+    </w:p>
+    <w:p>
+      <w:pPr>
+        <w:pStyle w:val="Normal"/>
+        <w:ind w:left="720" w:hanging="360"/>
+        <w:jc w:val="left"/>
+        <w:rPr>
+          <w:rFonts w:ascii="Calibri" w:hAnsi="Calibri" w:eastAsia="Calibri" w:cs="Calibri"/>
+          <w:b w:val="false"/>
+          <w:b w:val="false"/>
+          <w:bCs w:val="false"/>
+          <w:sz w:val="22"/>
+          <w:szCs w:val="22"/>
+        </w:rPr>
+      </w:pPr>
+      <w:r>
+        <w:rPr>
+          <w:rFonts w:eastAsia="Calibri" w:cs="Calibri" w:ascii="Calibri" w:hAnsi="Calibri"/>
+          <w:b w:val="false"/>
+          <w:bCs w:val="false"/>
+          <w:sz w:val="22"/>
+          <w:szCs w:val="22"/>
+        </w:rPr>
+      </w:r>
+    </w:p>
+    <w:p>
+      <w:pPr>
+        <w:pStyle w:val="Normal"/>
+        <w:ind w:left="720" w:hanging="360"/>
+        <w:jc w:val="left"/>
+        <w:rPr>
+          <w:rFonts w:ascii="Calibri" w:hAnsi="Calibri" w:eastAsia="Calibri" w:cs="Calibri"/>
+          <w:b w:val="false"/>
+          <w:b w:val="false"/>
+          <w:bCs w:val="false"/>
+          <w:sz w:val="22"/>
+          <w:szCs w:val="22"/>
+        </w:rPr>
+      </w:pPr>
+      <w:r>
+        <w:rPr>
+          <w:rFonts w:eastAsia="Calibri" w:cs="Calibri" w:ascii="Calibri" w:hAnsi="Calibri"/>
+          <w:b w:val="false"/>
+          <w:bCs w:val="false"/>
+          <w:sz w:val="22"/>
+          <w:szCs w:val="22"/>
+        </w:rPr>
+      </w:r>
+    </w:p>
+    <w:p>
+      <w:pPr>
+        <w:pStyle w:val="Normal"/>
+        <w:ind w:left="720" w:hanging="360"/>
+        <w:jc w:val="left"/>
+        <w:rPr>
+          <w:rFonts w:ascii="Calibri" w:hAnsi="Calibri" w:eastAsia="Calibri" w:cs="Calibri"/>
+          <w:b w:val="false"/>
+          <w:b w:val="false"/>
+          <w:bCs w:val="false"/>
+          <w:sz w:val="22"/>
+          <w:szCs w:val="22"/>
+        </w:rPr>
+      </w:pPr>
+      <w:r>
+        <w:rPr>
+          <w:rFonts w:eastAsia="Calibri" w:cs="Calibri" w:ascii="Calibri" w:hAnsi="Calibri"/>
+          <w:b w:val="false"/>
+          <w:bCs w:val="false"/>
+          <w:sz w:val="22"/>
+          <w:szCs w:val="22"/>
+        </w:rPr>
+      </w:r>
+    </w:p>
+    <w:p>
+      <w:pPr>
+        <w:pStyle w:val="Normal"/>
+        <w:ind w:left="720" w:hanging="360"/>
+        <w:jc w:val="left"/>
+        <w:rPr>
+          <w:rFonts w:ascii="Calibri" w:hAnsi="Calibri" w:eastAsia="Calibri" w:cs="Calibri"/>
+          <w:b w:val="false"/>
+          <w:b w:val="false"/>
+          <w:bCs w:val="false"/>
+          <w:sz w:val="22"/>
+          <w:szCs w:val="22"/>
+        </w:rPr>
+      </w:pPr>
+      <w:r>
+        <w:rPr>
+          <w:rFonts w:eastAsia="Calibri" w:cs="Calibri" w:ascii="Calibri" w:hAnsi="Calibri"/>
+          <w:b w:val="false"/>
+          <w:bCs w:val="false"/>
+          <w:sz w:val="22"/>
+          <w:szCs w:val="22"/>
+        </w:rPr>
+      </w:r>
+    </w:p>
+    <w:p>
+      <w:pPr>
+        <w:pStyle w:val="Normal"/>
+        <w:ind w:left="720" w:hanging="360"/>
+        <w:jc w:val="left"/>
+        <w:rPr>
+          <w:rFonts w:ascii="Calibri" w:hAnsi="Calibri" w:eastAsia="Calibri" w:cs="Calibri"/>
+          <w:b w:val="false"/>
+          <w:b w:val="false"/>
+          <w:bCs w:val="false"/>
+          <w:sz w:val="22"/>
+          <w:szCs w:val="22"/>
+        </w:rPr>
+      </w:pPr>
+      <w:r>
+        <w:rPr>
+          <w:rFonts w:eastAsia="Calibri" w:cs="Calibri" w:ascii="Calibri" w:hAnsi="Calibri"/>
+          <w:b w:val="false"/>
+          <w:bCs w:val="false"/>
+          <w:sz w:val="22"/>
+          <w:szCs w:val="22"/>
+        </w:rPr>
+      </w:r>
+    </w:p>
+    <w:p>
+      <w:pPr>
+        <w:pStyle w:val="Normal"/>
+        <w:ind w:left="720" w:hanging="360"/>
+        <w:jc w:val="left"/>
+        <w:rPr>
+          <w:rFonts w:ascii="Calibri" w:hAnsi="Calibri" w:eastAsia="Calibri" w:cs="Calibri"/>
+          <w:b w:val="false"/>
+          <w:b w:val="false"/>
+          <w:bCs w:val="false"/>
+          <w:sz w:val="22"/>
+          <w:szCs w:val="22"/>
+        </w:rPr>
+      </w:pPr>
+      <w:r>
+        <w:rPr>
+          <w:rFonts w:eastAsia="Calibri" w:cs="Calibri" w:ascii="Calibri" w:hAnsi="Calibri"/>
+          <w:b w:val="false"/>
+          <w:bCs w:val="false"/>
+          <w:sz w:val="22"/>
+          <w:szCs w:val="22"/>
+        </w:rPr>
+      </w:r>
+    </w:p>
+    <w:p>
+      <w:pPr>
+        <w:pStyle w:val="Normal"/>
+        <w:ind w:left="720" w:hanging="360"/>
+        <w:jc w:val="left"/>
+        <w:rPr>
+          <w:rFonts w:ascii="Calibri" w:hAnsi="Calibri" w:eastAsia="Calibri" w:cs="Calibri"/>
+          <w:b w:val="false"/>
+          <w:b w:val="false"/>
+          <w:bCs w:val="false"/>
+          <w:sz w:val="22"/>
+          <w:szCs w:val="22"/>
+        </w:rPr>
+      </w:pPr>
+      <w:r>
+        <w:rPr>
+          <w:rFonts w:eastAsia="Calibri" w:cs="Calibri" w:ascii="Calibri" w:hAnsi="Calibri"/>
+          <w:b w:val="false"/>
+          <w:bCs w:val="false"/>
+          <w:sz w:val="22"/>
+          <w:szCs w:val="22"/>
+        </w:rPr>
+      </w:r>
+    </w:p>
+    <w:p>
+      <w:pPr>
+        <w:pStyle w:val="Normal"/>
+        <w:numPr>
+          <w:ilvl w:val="0"/>
+          <w:numId w:val="2"/>
+        </w:numPr>
+        <w:ind w:left="720" w:hanging="360"/>
+        <w:jc w:val="left"/>
+        <w:rPr>
+          <w:rFonts w:ascii="Calibri" w:hAnsi="Calibri" w:eastAsia="Calibri" w:cs="Calibri"/>
+          <w:b w:val="false"/>
+          <w:b w:val="false"/>
+          <w:bCs w:val="false"/>
+          <w:sz w:val="22"/>
+          <w:szCs w:val="22"/>
+        </w:rPr>
+      </w:pPr>
+      <w:r>
+        <w:rPr>
+          <w:rFonts w:eastAsia="Calibri" w:cs="Calibri" w:ascii="Calibri" w:hAnsi="Calibri"/>
+          <w:b w:val="false"/>
+          <w:bCs w:val="false"/>
+          <w:sz w:val="22"/>
+          <w:szCs w:val="22"/>
+        </w:rPr>
+        <w:t>“</w:t>
+      </w:r>
+      <w:r>
+        <w:rPr>
+          <w:rFonts w:eastAsia="Calibri" w:cs="Calibri" w:ascii="Calibri" w:hAnsi="Calibri"/>
+          <w:b w:val="false"/>
+          <w:bCs w:val="false"/>
+          <w:sz w:val="22"/>
+          <w:szCs w:val="22"/>
+        </w:rPr>
+        <w:t>cho biết” :</w:t>
+      </w:r>
+    </w:p>
+    <w:p>
+      <w:pPr>
+        <w:pStyle w:val="Normal"/>
+        <w:ind w:left="720" w:hanging="360"/>
+        <w:jc w:val="left"/>
+        <w:rPr>
+          <w:rFonts w:ascii="Calibri" w:hAnsi="Calibri" w:eastAsia="Calibri" w:cs="Calibri"/>
+          <w:b w:val="false"/>
+          <w:b w:val="false"/>
+          <w:bCs w:val="false"/>
+          <w:sz w:val="22"/>
+          <w:szCs w:val="22"/>
+        </w:rPr>
+      </w:pPr>
+      <w:r>
+        <w:rPr>
+          <w:rFonts w:eastAsia="Calibri" w:cs="Calibri" w:ascii="Calibri" w:hAnsi="Calibri"/>
+          <w:b w:val="false"/>
+          <w:bCs w:val="false"/>
+          <w:sz w:val="22"/>
+          <w:szCs w:val="22"/>
+        </w:rPr>
+        <w:drawing>
+          <wp:anchor behindDoc="0" distT="0" distB="0" distL="0" distR="0" simplePos="0" locked="0" layoutInCell="1" allowOverlap="1" relativeHeight="6">
+            <wp:simplePos x="0" y="0"/>
+            <wp:positionH relativeFrom="column">
+              <wp:align>center</wp:align>
+            </wp:positionH>
+            <wp:positionV relativeFrom="paragraph">
+              <wp:posOffset>635</wp:posOffset>
+            </wp:positionV>
+            <wp:extent cx="5158740" cy="2229485"/>
+            <wp:effectExtent l="0" t="0" r="0" b="0"/>
+            <wp:wrapTopAndBottom/>
+            <wp:docPr id="5" name="Image5" descr=""/>
+            <wp:cNvGraphicFramePr>
+              <a:graphicFrameLocks xmlns:a="http://schemas.openxmlformats.org/drawingml/2006/main" noChangeAspect="1"/>
+            </wp:cNvGraphicFramePr>
+            <a:graphic xmlns:a="http://schemas.openxmlformats.org/drawingml/2006/main">
+              <a:graphicData uri="http://schemas.openxmlformats.org/drawingml/2006/picture">
+                <pic:pic xmlns:pic="http://schemas.openxmlformats.org/drawingml/2006/picture">
+                  <pic:nvPicPr>
+                    <pic:cNvPr id="5" name="Image5" descr=""/>
+                    <pic:cNvPicPr>
+                      <a:picLocks noChangeAspect="1" noChangeArrowheads="1"/>
+                    </pic:cNvPicPr>
+                  </pic:nvPicPr>
+                  <pic:blipFill>
+                    <a:blip r:embed="rId6"/>
+                    <a:stretch>
+                      <a:fillRect/>
+                    </a:stretch>
+                  </pic:blipFill>
+                  <pic:spPr bwMode="auto">
+                    <a:xfrm>
+                      <a:off x="0" y="0"/>
+                      <a:ext cx="5158740" cy="2229485"/>
+                    </a:xfrm>
+                    <a:prstGeom prst="rect">
+                      <a:avLst/>
+                    </a:prstGeom>
+                  </pic:spPr>
+                </pic:pic>
+              </a:graphicData>
+            </a:graphic>
+          </wp:anchor>
+        </w:drawing>
+      </w:r>
+    </w:p>
+    <w:p>
+      <w:pPr>
+        <w:pStyle w:val="Normal"/>
+        <w:ind w:left="0" w:hanging="0"/>
+        <w:jc w:val="left"/>
+        <w:rPr>
+          <w:rFonts w:ascii="Calibri" w:hAnsi="Calibri" w:eastAsia="Calibri" w:cs="Calibri"/>
+          <w:b/>
+          <w:b/>
+          <w:sz w:val="28"/>
+          <w:szCs w:val="28"/>
+        </w:rPr>
+      </w:pPr>
+      <w:r>
+        <w:rPr>
+          <w:rFonts w:eastAsia="Calibri" w:cs="Calibri" w:ascii="Calibri" w:hAnsi="Calibri"/>
+          <w:b/>
+          <w:sz w:val="22"/>
+          <w:szCs w:val="22"/>
+        </w:rPr>
+        <w:t>Kết quả:</w:t>
+      </w:r>
+    </w:p>
+    <w:p>
+      <w:pPr>
+        <w:pStyle w:val="Normal"/>
+        <w:numPr>
+          <w:ilvl w:val="0"/>
+          <w:numId w:val="2"/>
+        </w:numPr>
+        <w:ind w:left="720" w:hanging="360"/>
+        <w:jc w:val="left"/>
+        <w:rPr>
+          <w:sz w:val="22"/>
+          <w:szCs w:val="22"/>
+        </w:rPr>
+      </w:pPr>
+      <w:r>
+        <w:rPr>
+          <w:rFonts w:eastAsia="Calibri" w:cs="Calibri" w:ascii="Calibri" w:hAnsi="Calibri"/>
+          <w:sz w:val="22"/>
+          <w:szCs w:val="22"/>
+        </w:rPr>
+        <w:t>Trên tập test:</w:t>
+      </w:r>
+    </w:p>
+    <w:p>
+      <w:pPr>
+        <w:pStyle w:val="Normal"/>
+        <w:ind w:hanging="0"/>
+        <w:jc w:val="left"/>
+        <w:rPr>
+          <w:sz w:val="22"/>
+          <w:szCs w:val="22"/>
+        </w:rPr>
+      </w:pPr>
+      <w:r>
+        <w:rPr>
+          <w:sz w:val="22"/>
+          <w:szCs w:val="22"/>
+        </w:rPr>
+        <w:drawing>
+          <wp:inline distT="0" distB="0" distL="0" distR="0">
+            <wp:extent cx="4030345" cy="2266315"/>
+            <wp:effectExtent l="0" t="0" r="0" b="0"/>
+            <wp:docPr id="6" name="Object1"/>
+            <wp:cNvGraphicFramePr/>
+            <a:graphic xmlns:a="http://schemas.openxmlformats.org/drawingml/2006/main">
+              <a:graphicData uri="http://schemas.openxmlformats.org/drawingml/2006/chart">
+                <c:chart xmlns:c="http://schemas.openxmlformats.org/drawingml/2006/chart" xmlns:r="http://schemas.openxmlformats.org/officeDocument/2006/relationships" r:id="rId7"/>
+              </a:graphicData>
+            </a:graphic>
+          </wp:inline>
+        </w:drawing>
+      </w:r>
+    </w:p>
+    <w:p>
+      <w:pPr>
+        <w:pStyle w:val="Normal"/>
+        <w:numPr>
+          <w:ilvl w:val="0"/>
+          <w:numId w:val="2"/>
+        </w:numPr>
+        <w:ind w:left="720" w:hanging="360"/>
+        <w:jc w:val="left"/>
+        <w:rPr/>
+      </w:pPr>
+      <w:r>
+        <w:rPr>
+          <w:rFonts w:eastAsia="Calibri" w:cs="Calibri" w:ascii="Calibri" w:hAnsi="Calibri"/>
+          <w:sz w:val="22"/>
+          <w:szCs w:val="22"/>
+        </w:rPr>
+        <w:t>Trên tập train:</w:t>
+      </w:r>
+    </w:p>
+    <w:p>
+      <w:pPr>
+        <w:pStyle w:val="Normal"/>
+        <w:ind w:left="720" w:hanging="360"/>
+        <w:jc w:val="left"/>
+        <w:rPr>
+          <w:rFonts w:ascii="Calibri" w:hAnsi="Calibri" w:eastAsia="Calibri" w:cs="Calibri"/>
+          <w:sz w:val="22"/>
+          <w:szCs w:val="22"/>
+        </w:rPr>
+      </w:pPr>
+      <w:r>
+        <w:rPr/>
+        <w:drawing>
+          <wp:inline distT="0" distB="0" distL="0" distR="0">
+            <wp:extent cx="4030345" cy="2266315"/>
+            <wp:effectExtent l="0" t="0" r="0" b="0"/>
+            <wp:docPr id="7" name="Object2"/>
+            <wp:cNvGraphicFramePr/>
+            <a:graphic xmlns:a="http://schemas.openxmlformats.org/drawingml/2006/main">
+              <a:graphicData uri="http://schemas.openxmlformats.org/drawingml/2006/chart">
+                <c:chart xmlns:c="http://schemas.openxmlformats.org/drawingml/2006/chart" xmlns:r="http://schemas.openxmlformats.org/officeDocument/2006/relationships" r:id="rId8"/>
+              </a:graphicData>
+            </a:graphic>
+          </wp:inline>
+        </w:drawing>
+      </w:r>
+    </w:p>
+    <w:p>
+      <w:pPr>
+        <w:pStyle w:val="Normal"/>
+        <w:ind w:left="720" w:hanging="360"/>
+        <w:jc w:val="left"/>
+        <w:rPr>
+          <w:rFonts w:ascii="Calibri" w:hAnsi="Calibri" w:eastAsia="Calibri" w:cs="Calibri"/>
+          <w:sz w:val="22"/>
+          <w:szCs w:val="22"/>
+        </w:rPr>
+      </w:pPr>
+      <w:r>
+        <w:rPr>
+          <w:rFonts w:eastAsia="Calibri" w:cs="Calibri" w:ascii="Calibri" w:hAnsi="Calibri"/>
+          <w:sz w:val="22"/>
+          <w:szCs w:val="22"/>
+        </w:rPr>
+      </w:r>
+    </w:p>
+    <w:p>
+      <w:pPr>
+        <w:pStyle w:val="Normal"/>
         <w:ind w:left="0" w:hanging="0"/>
         <w:jc w:val="left"/>
         <w:rPr/>
       </w:pPr>
-      <w:hyperlink r:id="rId5">
+      <w:hyperlink r:id="rId9">
         <w:r>
           <w:rPr>
             <w:rStyle w:val="ListLabel137"/>
@@ -594,10 +1992,7 @@
         <w:pStyle w:val="Normal"/>
         <w:ind w:left="0" w:hanging="0"/>
         <w:jc w:val="left"/>
-        <w:rPr>
-          <w:sz w:val="22"/>
-          <w:szCs w:val="22"/>
-        </w:rPr>
+        <w:rPr/>
       </w:pPr>
       <w:r>
         <w:rPr>
@@ -612,7 +2007,7 @@
       </w:r>
     </w:p>
     <w:sectPr>
-      <w:headerReference w:type="default" r:id="rId6"/>
+      <w:headerReference w:type="default" r:id="rId10"/>
       <w:type w:val="nextPage"/>
       <w:pgSz w:w="11906" w:h="16838"/>
       <w:pgMar w:left="1440" w:right="1440" w:header="720" w:top="1440" w:footer="0" w:bottom="1440" w:gutter="0"/>
@@ -652,7 +2047,7 @@
       </w:pPr>
       <w:rPr>
         <w:rFonts w:ascii="Wingdings" w:hAnsi="Wingdings" w:cs="Wingdings" w:hint="default"/>
-        <w:sz w:val="28"/>
+        <w:sz w:val="22"/>
         <w:u w:val="none"/>
         <w:rFonts w:cs="Wingdings"/>
       </w:rPr>
@@ -781,7 +2176,7 @@
       </w:pPr>
       <w:rPr>
         <w:rFonts w:ascii="Wingdings" w:hAnsi="Wingdings" w:cs="Wingdings" w:hint="default"/>
-        <w:sz w:val="28"/>
+        <w:sz w:val="22"/>
         <w:u w:val="none"/>
         <w:rFonts w:cs="Wingdings"/>
       </w:rPr>
@@ -1169,13 +2564,16 @@
   </w:style>
   <w:style w:type="paragraph" w:styleId="Heading1">
     <w:name w:val="Heading 1"/>
+    <w:basedOn w:val="Normal"/>
     <w:next w:val="Normal"/>
     <w:qFormat/>
     <w:pPr>
       <w:keepNext w:val="true"/>
       <w:keepLines/>
       <w:widowControl w:val="false"/>
+      <w:bidi w:val="0"/>
       <w:spacing w:lineRule="auto" w:line="240" w:before="400" w:after="120"/>
+      <w:jc w:val="left"/>
     </w:pPr>
     <w:rPr>
       <w:rFonts w:ascii="Arial" w:hAnsi="Arial" w:eastAsia="Arial" w:cs="Arial"/>
@@ -1188,13 +2586,16 @@
   </w:style>
   <w:style w:type="paragraph" w:styleId="Heading2">
     <w:name w:val="Heading 2"/>
+    <w:basedOn w:val="Normal"/>
     <w:next w:val="Normal"/>
     <w:qFormat/>
     <w:pPr>
       <w:keepNext w:val="true"/>
       <w:keepLines/>
       <w:widowControl w:val="false"/>
+      <w:bidi w:val="0"/>
       <w:spacing w:lineRule="auto" w:line="240" w:before="360" w:after="120"/>
+      <w:jc w:val="left"/>
     </w:pPr>
     <w:rPr>
       <w:rFonts w:ascii="Arial" w:hAnsi="Arial" w:eastAsia="Arial" w:cs="Arial"/>
@@ -1208,13 +2609,16 @@
   </w:style>
   <w:style w:type="paragraph" w:styleId="Heading3">
     <w:name w:val="Heading 3"/>
+    <w:basedOn w:val="Normal"/>
     <w:next w:val="Normal"/>
     <w:qFormat/>
     <w:pPr>
       <w:keepNext w:val="true"/>
       <w:keepLines/>
       <w:widowControl w:val="false"/>
+      <w:bidi w:val="0"/>
       <w:spacing w:lineRule="auto" w:line="240" w:before="320" w:after="80"/>
+      <w:jc w:val="left"/>
     </w:pPr>
     <w:rPr>
       <w:rFonts w:ascii="Arial" w:hAnsi="Arial" w:eastAsia="Arial" w:cs="Arial"/>
@@ -1228,13 +2632,16 @@
   </w:style>
   <w:style w:type="paragraph" w:styleId="Heading4">
     <w:name w:val="Heading 4"/>
+    <w:basedOn w:val="Normal"/>
     <w:next w:val="Normal"/>
     <w:qFormat/>
     <w:pPr>
       <w:keepNext w:val="true"/>
       <w:keepLines/>
       <w:widowControl w:val="false"/>
+      <w:bidi w:val="0"/>
       <w:spacing w:lineRule="auto" w:line="240" w:before="280" w:after="80"/>
+      <w:jc w:val="left"/>
     </w:pPr>
     <w:rPr>
       <w:rFonts w:ascii="Arial" w:hAnsi="Arial" w:eastAsia="Arial" w:cs="Arial"/>
@@ -1247,13 +2654,16 @@
   </w:style>
   <w:style w:type="paragraph" w:styleId="Heading5">
     <w:name w:val="Heading 5"/>
+    <w:basedOn w:val="Normal"/>
     <w:next w:val="Normal"/>
     <w:qFormat/>
     <w:pPr>
       <w:keepNext w:val="true"/>
       <w:keepLines/>
       <w:widowControl w:val="false"/>
+      <w:bidi w:val="0"/>
       <w:spacing w:lineRule="auto" w:line="240" w:before="240" w:after="80"/>
+      <w:jc w:val="left"/>
     </w:pPr>
     <w:rPr>
       <w:rFonts w:ascii="Arial" w:hAnsi="Arial" w:eastAsia="Arial" w:cs="Arial"/>
@@ -1266,13 +2676,16 @@
   </w:style>
   <w:style w:type="paragraph" w:styleId="Heading6">
     <w:name w:val="Heading 6"/>
+    <w:basedOn w:val="Normal"/>
     <w:next w:val="Normal"/>
     <w:qFormat/>
     <w:pPr>
       <w:keepNext w:val="true"/>
       <w:keepLines/>
       <w:widowControl w:val="false"/>
+      <w:bidi w:val="0"/>
       <w:spacing w:lineRule="auto" w:line="240" w:before="240" w:after="80"/>
+      <w:jc w:val="left"/>
     </w:pPr>
     <w:rPr>
       <w:rFonts w:ascii="Arial" w:hAnsi="Arial" w:eastAsia="Arial" w:cs="Arial"/>
@@ -2322,6 +3735,244 @@
       <w:u w:val="single"/>
     </w:rPr>
   </w:style>
+  <w:style w:type="character" w:styleId="ListLabel138">
+    <w:name w:val="ListLabel 138"/>
+    <w:qFormat/>
+    <w:rPr>
+      <w:rFonts w:cs="Wingdings"/>
+      <w:sz w:val="22"/>
+      <w:u w:val="none"/>
+    </w:rPr>
+  </w:style>
+  <w:style w:type="character" w:styleId="ListLabel139">
+    <w:name w:val="ListLabel 139"/>
+    <w:qFormat/>
+    <w:rPr>
+      <w:rFonts w:cs="Wingdings 2"/>
+      <w:u w:val="none"/>
+    </w:rPr>
+  </w:style>
+  <w:style w:type="character" w:styleId="ListLabel140">
+    <w:name w:val="ListLabel 140"/>
+    <w:qFormat/>
+    <w:rPr>
+      <w:rFonts w:cs="OpenSymbol"/>
+      <w:u w:val="none"/>
+    </w:rPr>
+  </w:style>
+  <w:style w:type="character" w:styleId="ListLabel141">
+    <w:name w:val="ListLabel 141"/>
+    <w:qFormat/>
+    <w:rPr>
+      <w:rFonts w:cs="Wingdings"/>
+      <w:u w:val="none"/>
+    </w:rPr>
+  </w:style>
+  <w:style w:type="character" w:styleId="ListLabel142">
+    <w:name w:val="ListLabel 142"/>
+    <w:qFormat/>
+    <w:rPr>
+      <w:rFonts w:cs="Wingdings 2"/>
+      <w:u w:val="none"/>
+    </w:rPr>
+  </w:style>
+  <w:style w:type="character" w:styleId="ListLabel143">
+    <w:name w:val="ListLabel 143"/>
+    <w:qFormat/>
+    <w:rPr>
+      <w:rFonts w:cs="OpenSymbol"/>
+      <w:u w:val="none"/>
+    </w:rPr>
+  </w:style>
+  <w:style w:type="character" w:styleId="ListLabel144">
+    <w:name w:val="ListLabel 144"/>
+    <w:qFormat/>
+    <w:rPr>
+      <w:rFonts w:cs="Wingdings"/>
+      <w:u w:val="none"/>
+    </w:rPr>
+  </w:style>
+  <w:style w:type="character" w:styleId="ListLabel145">
+    <w:name w:val="ListLabel 145"/>
+    <w:qFormat/>
+    <w:rPr>
+      <w:rFonts w:cs="Wingdings 2"/>
+      <w:u w:val="none"/>
+    </w:rPr>
+  </w:style>
+  <w:style w:type="character" w:styleId="ListLabel146">
+    <w:name w:val="ListLabel 146"/>
+    <w:qFormat/>
+    <w:rPr>
+      <w:rFonts w:cs="OpenSymbol"/>
+      <w:u w:val="none"/>
+    </w:rPr>
+  </w:style>
+  <w:style w:type="character" w:styleId="ListLabel147">
+    <w:name w:val="ListLabel 147"/>
+    <w:qFormat/>
+    <w:rPr>
+      <w:rFonts w:cs="Wingdings"/>
+      <w:sz w:val="22"/>
+      <w:u w:val="none"/>
+    </w:rPr>
+  </w:style>
+  <w:style w:type="character" w:styleId="ListLabel148">
+    <w:name w:val="ListLabel 148"/>
+    <w:qFormat/>
+    <w:rPr>
+      <w:rFonts w:cs="Wingdings 2"/>
+      <w:u w:val="none"/>
+    </w:rPr>
+  </w:style>
+  <w:style w:type="character" w:styleId="ListLabel149">
+    <w:name w:val="ListLabel 149"/>
+    <w:qFormat/>
+    <w:rPr>
+      <w:rFonts w:cs="OpenSymbol"/>
+      <w:u w:val="none"/>
+    </w:rPr>
+  </w:style>
+  <w:style w:type="character" w:styleId="ListLabel150">
+    <w:name w:val="ListLabel 150"/>
+    <w:qFormat/>
+    <w:rPr>
+      <w:rFonts w:cs="Wingdings"/>
+      <w:u w:val="none"/>
+    </w:rPr>
+  </w:style>
+  <w:style w:type="character" w:styleId="ListLabel151">
+    <w:name w:val="ListLabel 151"/>
+    <w:qFormat/>
+    <w:rPr>
+      <w:rFonts w:cs="Wingdings 2"/>
+      <w:u w:val="none"/>
+    </w:rPr>
+  </w:style>
+  <w:style w:type="character" w:styleId="ListLabel152">
+    <w:name w:val="ListLabel 152"/>
+    <w:qFormat/>
+    <w:rPr>
+      <w:rFonts w:cs="OpenSymbol"/>
+      <w:u w:val="none"/>
+    </w:rPr>
+  </w:style>
+  <w:style w:type="character" w:styleId="ListLabel153">
+    <w:name w:val="ListLabel 153"/>
+    <w:qFormat/>
+    <w:rPr>
+      <w:rFonts w:cs="Wingdings"/>
+      <w:u w:val="none"/>
+    </w:rPr>
+  </w:style>
+  <w:style w:type="character" w:styleId="ListLabel154">
+    <w:name w:val="ListLabel 154"/>
+    <w:qFormat/>
+    <w:rPr>
+      <w:rFonts w:cs="Wingdings 2"/>
+      <w:u w:val="none"/>
+    </w:rPr>
+  </w:style>
+  <w:style w:type="character" w:styleId="ListLabel155">
+    <w:name w:val="ListLabel 155"/>
+    <w:qFormat/>
+    <w:rPr>
+      <w:rFonts w:cs="OpenSymbol"/>
+      <w:u w:val="none"/>
+    </w:rPr>
+  </w:style>
+  <w:style w:type="character" w:styleId="ListLabel156">
+    <w:name w:val="ListLabel 156"/>
+    <w:qFormat/>
+    <w:rPr>
+      <w:rFonts w:ascii="Calibri" w:hAnsi="Calibri" w:cs="Wingdings"/>
+      <w:sz w:val="28"/>
+      <w:u w:val="none"/>
+    </w:rPr>
+  </w:style>
+  <w:style w:type="character" w:styleId="ListLabel157">
+    <w:name w:val="ListLabel 157"/>
+    <w:qFormat/>
+    <w:rPr>
+      <w:rFonts w:cs="Wingdings 2"/>
+      <w:u w:val="none"/>
+    </w:rPr>
+  </w:style>
+  <w:style w:type="character" w:styleId="ListLabel158">
+    <w:name w:val="ListLabel 158"/>
+    <w:qFormat/>
+    <w:rPr>
+      <w:rFonts w:cs="OpenSymbol"/>
+      <w:u w:val="none"/>
+    </w:rPr>
+  </w:style>
+  <w:style w:type="character" w:styleId="ListLabel159">
+    <w:name w:val="ListLabel 159"/>
+    <w:qFormat/>
+    <w:rPr>
+      <w:rFonts w:cs="Wingdings"/>
+      <w:u w:val="none"/>
+    </w:rPr>
+  </w:style>
+  <w:style w:type="character" w:styleId="ListLabel160">
+    <w:name w:val="ListLabel 160"/>
+    <w:qFormat/>
+    <w:rPr>
+      <w:rFonts w:cs="Wingdings 2"/>
+      <w:u w:val="none"/>
+    </w:rPr>
+  </w:style>
+  <w:style w:type="character" w:styleId="ListLabel161">
+    <w:name w:val="ListLabel 161"/>
+    <w:qFormat/>
+    <w:rPr>
+      <w:rFonts w:cs="OpenSymbol"/>
+      <w:u w:val="none"/>
+    </w:rPr>
+  </w:style>
+  <w:style w:type="character" w:styleId="ListLabel162">
+    <w:name w:val="ListLabel 162"/>
+    <w:qFormat/>
+    <w:rPr>
+      <w:rFonts w:cs="Wingdings"/>
+      <w:u w:val="none"/>
+    </w:rPr>
+  </w:style>
+  <w:style w:type="character" w:styleId="ListLabel163">
+    <w:name w:val="ListLabel 163"/>
+    <w:qFormat/>
+    <w:rPr>
+      <w:rFonts w:cs="Wingdings 2"/>
+      <w:u w:val="none"/>
+    </w:rPr>
+  </w:style>
+  <w:style w:type="character" w:styleId="ListLabel164">
+    <w:name w:val="ListLabel 164"/>
+    <w:qFormat/>
+    <w:rPr>
+      <w:rFonts w:cs="OpenSymbol"/>
+      <w:u w:val="none"/>
+    </w:rPr>
+  </w:style>
+  <w:style w:type="character" w:styleId="ListLabel165">
+    <w:name w:val="ListLabel 165"/>
+    <w:qFormat/>
+    <w:rPr>
+      <w:rFonts w:ascii="Calibri" w:hAnsi="Calibri" w:eastAsia="Calibri" w:cs="Calibri"/>
+      <w:b/>
+      <w:color w:val="1155CC"/>
+      <w:sz w:val="22"/>
+      <w:szCs w:val="22"/>
+      <w:u w:val="single"/>
+    </w:rPr>
+  </w:style>
+  <w:style w:type="character" w:styleId="Bullets">
+    <w:name w:val="Bullets"/>
+    <w:qFormat/>
+    <w:rPr>
+      <w:rFonts w:ascii="OpenSymbol" w:hAnsi="OpenSymbol" w:eastAsia="OpenSymbol" w:cs="OpenSymbol"/>
+    </w:rPr>
+  </w:style>
   <w:style w:type="paragraph" w:styleId="Heading">
     <w:name w:val="Heading"/>
     <w:basedOn w:val="Normal"/>
@@ -2436,10 +4087,444 @@
     <w:pPr/>
     <w:rPr/>
   </w:style>
+  <w:style w:type="paragraph" w:styleId="TableContents">
+    <w:name w:val="Table Contents"/>
+    <w:basedOn w:val="Normal"/>
+    <w:qFormat/>
+    <w:pPr>
+      <w:suppressLineNumbers/>
+    </w:pPr>
+    <w:rPr/>
+  </w:style>
   <w:style w:type="table" w:default="1" w:styleId="TableNormal">
     <w:name w:val="Table Normal"/>
   </w:style>
 </w:styles>
+</file>
+
+<file path=word/charts/chart1.xml><?xml version="1.0" encoding="utf-8"?>
+<c:chartSpace xmlns:c="http://schemas.openxmlformats.org/drawingml/2006/chart" xmlns:a="http://schemas.openxmlformats.org/drawingml/2006/main" xmlns:r="http://schemas.openxmlformats.org/officeDocument/2006/relationships">
+  <c:lang val="en-US"/>
+  <c:roundedCorners val="0"/>
+  <c:chart>
+    <c:plotArea>
+      <c:barChart>
+        <c:barDir val="col"/>
+        <c:grouping val="clustered"/>
+        <c:varyColors val="0"/>
+        <c:ser>
+          <c:idx val="0"/>
+          <c:order val="0"/>
+          <c:tx>
+            <c:strRef>
+              <c:f>label 0</c:f>
+              <c:strCache>
+                <c:ptCount val="1"/>
+                <c:pt idx="0">
+                  <c:v>%</c:v>
+                </c:pt>
+              </c:strCache>
+            </c:strRef>
+          </c:tx>
+          <c:spPr>
+            <a:solidFill>
+              <a:srgbClr val="ffd320"/>
+            </a:solidFill>
+            <a:ln>
+              <a:noFill/>
+            </a:ln>
+          </c:spPr>
+          <c:invertIfNegative val="0"/>
+          <c:dLbls>
+            <c:showLegendKey val="0"/>
+            <c:showVal val="0"/>
+            <c:showCatName val="0"/>
+            <c:showSerName val="0"/>
+            <c:showPercent val="0"/>
+            <c:showLeaderLines val="0"/>
+          </c:dLbls>
+          <c:cat>
+            <c:strRef>
+              <c:f>categories</c:f>
+              <c:strCache>
+                <c:ptCount val="5"/>
+                <c:pt idx="0">
+                  <c:v>Không</c:v>
+                </c:pt>
+                <c:pt idx="1">
+                  <c:v>Cho biết</c:v>
+                </c:pt>
+                <c:pt idx="2">
+                  <c:v>Người</c:v>
+                </c:pt>
+                <c:pt idx="3">
+                  <c:v>Tôi</c:v>
+                </c:pt>
+                <c:pt idx="4">
+                  <c:v>Có thể</c:v>
+                </c:pt>
+              </c:strCache>
+            </c:strRef>
+          </c:cat>
+          <c:val>
+            <c:numRef>
+              <c:f>0</c:f>
+              <c:numCache>
+                <c:formatCode>General</c:formatCode>
+                <c:ptCount val="5"/>
+                <c:pt idx="0">
+                  <c:v>84</c:v>
+                </c:pt>
+                <c:pt idx="1">
+                  <c:v>85</c:v>
+                </c:pt>
+                <c:pt idx="2">
+                  <c:v>91</c:v>
+                </c:pt>
+                <c:pt idx="3">
+                  <c:v>80</c:v>
+                </c:pt>
+                <c:pt idx="4">
+                  <c:v>89</c:v>
+                </c:pt>
+              </c:numCache>
+            </c:numRef>
+          </c:val>
+        </c:ser>
+        <c:gapWidth val="100"/>
+        <c:overlap val="0"/>
+        <c:axId val="88739931"/>
+        <c:axId val="17861225"/>
+      </c:barChart>
+      <c:catAx>
+        <c:axId val="88739931"/>
+        <c:scaling>
+          <c:orientation val="minMax"/>
+        </c:scaling>
+        <c:delete val="0"/>
+        <c:axPos val="b"/>
+        <c:numFmt formatCode="MM/DD/YYYY" sourceLinked="1"/>
+        <c:majorTickMark val="out"/>
+        <c:minorTickMark val="none"/>
+        <c:tickLblPos val="nextTo"/>
+        <c:spPr>
+          <a:ln>
+            <a:solidFill>
+              <a:srgbClr val="b3b3b3"/>
+            </a:solidFill>
+          </a:ln>
+        </c:spPr>
+        <c:txPr>
+          <a:bodyPr/>
+          <a:lstStyle/>
+          <a:p>
+            <a:pPr>
+              <a:defRPr b="0" sz="1000" spc="-1" strike="noStrike">
+                <a:latin typeface="Arial"/>
+              </a:defRPr>
+            </a:pPr>
+          </a:p>
+        </c:txPr>
+        <c:crossAx val="17861225"/>
+        <c:crosses val="autoZero"/>
+        <c:auto val="1"/>
+        <c:lblAlgn val="ctr"/>
+        <c:lblOffset val="100"/>
+      </c:catAx>
+      <c:valAx>
+        <c:axId val="17861225"/>
+        <c:scaling>
+          <c:orientation val="minMax"/>
+        </c:scaling>
+        <c:delete val="0"/>
+        <c:axPos val="l"/>
+        <c:majorGridlines>
+          <c:spPr>
+            <a:ln>
+              <a:solidFill>
+                <a:srgbClr val="b3b3b3"/>
+              </a:solidFill>
+            </a:ln>
+          </c:spPr>
+        </c:majorGridlines>
+        <c:numFmt formatCode="General" sourceLinked="1"/>
+        <c:majorTickMark val="out"/>
+        <c:minorTickMark val="none"/>
+        <c:tickLblPos val="nextTo"/>
+        <c:spPr>
+          <a:ln>
+            <a:solidFill>
+              <a:srgbClr val="b3b3b3"/>
+            </a:solidFill>
+          </a:ln>
+        </c:spPr>
+        <c:txPr>
+          <a:bodyPr/>
+          <a:lstStyle/>
+          <a:p>
+            <a:pPr>
+              <a:defRPr b="0" sz="1000" spc="-1" strike="noStrike">
+                <a:latin typeface="Arial"/>
+              </a:defRPr>
+            </a:pPr>
+          </a:p>
+        </c:txPr>
+        <c:crossAx val="88739931"/>
+        <c:crosses val="autoZero"/>
+      </c:valAx>
+      <c:spPr>
+        <a:noFill/>
+        <a:ln>
+          <a:solidFill>
+            <a:srgbClr val="b3b3b3"/>
+          </a:solidFill>
+        </a:ln>
+      </c:spPr>
+    </c:plotArea>
+    <c:legend>
+      <c:legendPos val="r"/>
+      <c:overlay val="0"/>
+      <c:spPr>
+        <a:noFill/>
+        <a:ln>
+          <a:noFill/>
+        </a:ln>
+      </c:spPr>
+      <c:txPr>
+        <a:bodyPr/>
+        <a:lstStyle/>
+        <a:p>
+          <a:pPr>
+            <a:defRPr b="0" sz="1000" spc="-1" strike="noStrike">
+              <a:latin typeface="Arial"/>
+            </a:defRPr>
+          </a:pPr>
+        </a:p>
+      </c:txPr>
+    </c:legend>
+    <c:plotVisOnly val="1"/>
+    <c:dispBlanksAs val="gap"/>
+  </c:chart>
+  <c:spPr>
+    <a:noFill/>
+    <a:ln>
+      <a:noFill/>
+    </a:ln>
+  </c:spPr>
+</c:chartSpace>
+</file>
+
+<file path=word/charts/chart2.xml><?xml version="1.0" encoding="utf-8"?>
+<c:chartSpace xmlns:c="http://schemas.openxmlformats.org/drawingml/2006/chart" xmlns:a="http://schemas.openxmlformats.org/drawingml/2006/main" xmlns:r="http://schemas.openxmlformats.org/officeDocument/2006/relationships">
+  <c:lang val="en-US"/>
+  <c:roundedCorners val="0"/>
+  <c:chart>
+    <c:plotArea>
+      <c:barChart>
+        <c:barDir val="col"/>
+        <c:grouping val="clustered"/>
+        <c:varyColors val="0"/>
+        <c:ser>
+          <c:idx val="0"/>
+          <c:order val="0"/>
+          <c:tx>
+            <c:strRef>
+              <c:f>label 0</c:f>
+              <c:strCache>
+                <c:ptCount val="1"/>
+                <c:pt idx="0">
+                  <c:v>%</c:v>
+                </c:pt>
+              </c:strCache>
+            </c:strRef>
+          </c:tx>
+          <c:spPr>
+            <a:solidFill>
+              <a:srgbClr val="0066b3"/>
+            </a:solidFill>
+            <a:ln>
+              <a:noFill/>
+            </a:ln>
+          </c:spPr>
+          <c:invertIfNegative val="0"/>
+          <c:dLbls>
+            <c:numFmt formatCode="General" sourceLinked="1"/>
+            <c:showLegendKey val="0"/>
+            <c:showVal val="0"/>
+            <c:showCatName val="0"/>
+            <c:showSerName val="0"/>
+            <c:showPercent val="0"/>
+            <c:showLeaderLines val="0"/>
+          </c:dLbls>
+          <c:cat>
+            <c:strRef>
+              <c:f>categories</c:f>
+              <c:strCache>
+                <c:ptCount val="5"/>
+                <c:pt idx="0">
+                  <c:v>Không</c:v>
+                </c:pt>
+                <c:pt idx="1">
+                  <c:v>Cho biết</c:v>
+                </c:pt>
+                <c:pt idx="2">
+                  <c:v>Người</c:v>
+                </c:pt>
+                <c:pt idx="3">
+                  <c:v>Tôi</c:v>
+                </c:pt>
+                <c:pt idx="4">
+                  <c:v>Có thể</c:v>
+                </c:pt>
+              </c:strCache>
+            </c:strRef>
+          </c:cat>
+          <c:val>
+            <c:numRef>
+              <c:f>0</c:f>
+              <c:numCache>
+                <c:formatCode>General</c:formatCode>
+                <c:ptCount val="5"/>
+                <c:pt idx="0">
+                  <c:v>80</c:v>
+                </c:pt>
+                <c:pt idx="1">
+                  <c:v>90</c:v>
+                </c:pt>
+                <c:pt idx="2">
+                  <c:v>70</c:v>
+                </c:pt>
+                <c:pt idx="3">
+                  <c:v>60</c:v>
+                </c:pt>
+                <c:pt idx="4">
+                  <c:v>70</c:v>
+                </c:pt>
+              </c:numCache>
+            </c:numRef>
+          </c:val>
+        </c:ser>
+        <c:gapWidth val="100"/>
+        <c:overlap val="0"/>
+        <c:axId val="73319102"/>
+        <c:axId val="83663680"/>
+      </c:barChart>
+      <c:catAx>
+        <c:axId val="73319102"/>
+        <c:scaling>
+          <c:orientation val="minMax"/>
+        </c:scaling>
+        <c:delete val="0"/>
+        <c:axPos val="b"/>
+        <c:numFmt formatCode="MM/DD/YYYY" sourceLinked="1"/>
+        <c:majorTickMark val="out"/>
+        <c:minorTickMark val="none"/>
+        <c:tickLblPos val="nextTo"/>
+        <c:spPr>
+          <a:ln>
+            <a:solidFill>
+              <a:srgbClr val="b3b3b3"/>
+            </a:solidFill>
+          </a:ln>
+        </c:spPr>
+        <c:txPr>
+          <a:bodyPr/>
+          <a:lstStyle/>
+          <a:p>
+            <a:pPr>
+              <a:defRPr b="0" sz="1000" spc="-1" strike="noStrike">
+                <a:latin typeface="Arial"/>
+              </a:defRPr>
+            </a:pPr>
+          </a:p>
+        </c:txPr>
+        <c:crossAx val="83663680"/>
+        <c:crosses val="autoZero"/>
+        <c:auto val="1"/>
+        <c:lblAlgn val="ctr"/>
+        <c:lblOffset val="100"/>
+      </c:catAx>
+      <c:valAx>
+        <c:axId val="83663680"/>
+        <c:scaling>
+          <c:orientation val="minMax"/>
+        </c:scaling>
+        <c:delete val="0"/>
+        <c:axPos val="l"/>
+        <c:majorGridlines>
+          <c:spPr>
+            <a:ln>
+              <a:solidFill>
+                <a:srgbClr val="b3b3b3"/>
+              </a:solidFill>
+            </a:ln>
+          </c:spPr>
+        </c:majorGridlines>
+        <c:numFmt formatCode="General" sourceLinked="1"/>
+        <c:majorTickMark val="out"/>
+        <c:minorTickMark val="none"/>
+        <c:tickLblPos val="nextTo"/>
+        <c:spPr>
+          <a:ln>
+            <a:solidFill>
+              <a:srgbClr val="b3b3b3"/>
+            </a:solidFill>
+          </a:ln>
+        </c:spPr>
+        <c:txPr>
+          <a:bodyPr/>
+          <a:lstStyle/>
+          <a:p>
+            <a:pPr>
+              <a:defRPr b="0" sz="1000" spc="-1" strike="noStrike">
+                <a:latin typeface="Arial"/>
+              </a:defRPr>
+            </a:pPr>
+          </a:p>
+        </c:txPr>
+        <c:crossAx val="73319102"/>
+        <c:crosses val="autoZero"/>
+      </c:valAx>
+      <c:spPr>
+        <a:noFill/>
+        <a:ln>
+          <a:solidFill>
+            <a:srgbClr val="b3b3b3"/>
+          </a:solidFill>
+        </a:ln>
+      </c:spPr>
+    </c:plotArea>
+    <c:legend>
+      <c:legendPos val="r"/>
+      <c:overlay val="0"/>
+      <c:spPr>
+        <a:noFill/>
+        <a:ln>
+          <a:noFill/>
+        </a:ln>
+      </c:spPr>
+      <c:txPr>
+        <a:bodyPr/>
+        <a:lstStyle/>
+        <a:p>
+          <a:pPr>
+            <a:defRPr b="0" sz="1000" spc="-1" strike="noStrike">
+              <a:latin typeface="Arial"/>
+            </a:defRPr>
+          </a:pPr>
+        </a:p>
+      </c:txPr>
+    </c:legend>
+    <c:plotVisOnly val="1"/>
+    <c:dispBlanksAs val="gap"/>
+  </c:chart>
+  <c:spPr>
+    <a:noFill/>
+    <a:ln>
+      <a:noFill/>
+    </a:ln>
+  </c:spPr>
+</c:chartSpace>
 </file>
 
 <file path=word/theme/theme1.xml><?xml version="1.0" encoding="utf-8"?>
